--- a/datum/pa_data/python.docx
+++ b/datum/pa_data/python.docx
@@ -1,11 +1,10 @@
 
 <file path=word/document.xml><?xml version="1.0" encoding="utf-8"?>
-<w:document xmlns:ve="http://schemas.openxmlformats.org/markup-compatibility/2006" xmlns:o="urn:schemas-microsoft-com:office:office" xmlns:r="http://schemas.openxmlformats.org/officeDocument/2006/relationships" xmlns:m="http://schemas.openxmlformats.org/officeDocument/2006/math" xmlns:v="urn:schemas-microsoft-com:vml" xmlns:wp="http://schemas.openxmlformats.org/drawingml/2006/wordprocessingDrawing" xmlns:w10="urn:schemas-microsoft-com:office:word" xmlns:w="http://schemas.openxmlformats.org/wordprocessingml/2006/main" xmlns:wne="http://schemas.microsoft.com/office/word/2006/wordml">
+<w:document xmlns:wpc="http://schemas.microsoft.com/office/word/2010/wordprocessingCanvas" xmlns:mc="http://schemas.openxmlformats.org/markup-compatibility/2006" xmlns:o="urn:schemas-microsoft-com:office:office" xmlns:r="http://schemas.openxmlformats.org/officeDocument/2006/relationships" xmlns:m="http://schemas.openxmlformats.org/officeDocument/2006/math" xmlns:v="urn:schemas-microsoft-com:vml" xmlns:wp14="http://schemas.microsoft.com/office/word/2010/wordprocessingDrawing" xmlns:wp="http://schemas.openxmlformats.org/drawingml/2006/wordprocessingDrawing" xmlns:w10="urn:schemas-microsoft-com:office:word" xmlns:w="http://schemas.openxmlformats.org/wordprocessingml/2006/main" xmlns:w14="http://schemas.microsoft.com/office/word/2010/wordml" xmlns:w15="http://schemas.microsoft.com/office/word/2012/wordml" xmlns:wpg="http://schemas.microsoft.com/office/word/2010/wordprocessingGroup" xmlns:wpi="http://schemas.microsoft.com/office/word/2010/wordprocessingInk" xmlns:wne="http://schemas.microsoft.com/office/word/2006/wordml" xmlns:wps="http://schemas.microsoft.com/office/word/2010/wordprocessingShape" mc:Ignorable="w14 w15 wp14">
   <w:body>
     <w:p>
       <w:pPr>
         <w:rPr>
-          <w:rFonts w:hint="eastAsia"/>
           <w:sz w:val="72"/>
         </w:rPr>
       </w:pPr>
@@ -20,9 +19,6 @@
     <w:p>
       <w:pPr>
         <w:pStyle w:val="1"/>
-        <w:rPr>
-          <w:rFonts w:hint="eastAsia"/>
-        </w:rPr>
       </w:pPr>
       <w:r>
         <w:rPr>
@@ -33,19 +29,27 @@
     </w:p>
     <w:p>
       <w:pPr>
+        <w:rPr>
+          <w:rFonts w:ascii="微软雅黑" w:eastAsia="微软雅黑" w:hAnsi="微软雅黑"/>
+          <w:color w:val="2F2F2F"/>
+          <w:shd w:val="clear" w:color="auto" w:fill="FFFFFF"/>
+        </w:rPr>
+      </w:pPr>
+      <w:r>
         <w:rPr>
           <w:rFonts w:ascii="微软雅黑" w:eastAsia="微软雅黑" w:hAnsi="微软雅黑" w:hint="eastAsia"/>
           <w:color w:val="2F2F2F"/>
           <w:shd w:val="clear" w:color="auto" w:fill="FFFFFF"/>
         </w:rPr>
-      </w:pPr>
+        <w:t xml:space="preserve">  </w:t>
+      </w:r>
       <w:r>
         <w:rPr>
           <w:rFonts w:ascii="微软雅黑" w:eastAsia="微软雅黑" w:hAnsi="微软雅黑" w:hint="eastAsia"/>
           <w:color w:val="2F2F2F"/>
           <w:shd w:val="clear" w:color="auto" w:fill="FFFFFF"/>
         </w:rPr>
-        <w:t xml:space="preserve">  </w:t>
+        <w:t>理论上来说，任何支持网络通信的语言都是可以写爬虫的，爬虫本身虽然语言关系不大</w:t>
       </w:r>
       <w:r>
         <w:rPr>
@@ -53,7 +57,7 @@
           <w:color w:val="2F2F2F"/>
           <w:shd w:val="clear" w:color="auto" w:fill="FFFFFF"/>
         </w:rPr>
-        <w:t>理论上来说，任何支持网络通信的语言都是可以写爬虫的，爬虫本身虽然语言关系不大</w:t>
+        <w:t>，。</w:t>
       </w:r>
       <w:r>
         <w:rPr>
@@ -61,24 +65,41 @@
           <w:color w:val="2F2F2F"/>
           <w:shd w:val="clear" w:color="auto" w:fill="FFFFFF"/>
         </w:rPr>
-        <w:t>，。</w:t>
-      </w:r>
+        <w:t>但是，总有相对顺手、简单的。</w:t>
+      </w:r>
+    </w:p>
+    <w:p>
+      <w:pPr>
+        <w:rPr>
+          <w:rFonts w:ascii="微软雅黑" w:eastAsia="微软雅黑" w:hAnsi="微软雅黑"/>
+          <w:color w:val="2F2F2F"/>
+          <w:shd w:val="clear" w:color="auto" w:fill="FFFFFF"/>
+        </w:rPr>
+      </w:pPr>
       <w:r>
         <w:rPr>
           <w:rFonts w:ascii="微软雅黑" w:eastAsia="微软雅黑" w:hAnsi="微软雅黑" w:hint="eastAsia"/>
           <w:color w:val="2F2F2F"/>
           <w:shd w:val="clear" w:color="auto" w:fill="FFFFFF"/>
         </w:rPr>
-        <w:t>但是，总有相对顺手、简单的。</w:t>
-      </w:r>
-    </w:p>
-    <w:p>
-      <w:pPr>
+        <w:t xml:space="preserve">  </w:t>
+      </w:r>
+      <w:r>
         <w:rPr>
           <w:rFonts w:ascii="微软雅黑" w:eastAsia="微软雅黑" w:hAnsi="微软雅黑" w:hint="eastAsia"/>
           <w:color w:val="2F2F2F"/>
           <w:shd w:val="clear" w:color="auto" w:fill="FFFFFF"/>
         </w:rPr>
+        <w:t>目前来说，大多数爬虫是用后台脚本类语言写的，其中python无疑是用的最多最广的，并且页诞生了很多优秀的库和框架，如scrapy、BeautifulSoup 、pyquery、Mechanize等。但是一般来说，搜索引擎的爬虫对爬虫的效率要求更高，会选用c++、java、go(适合高并发)，</w:t>
+      </w:r>
+    </w:p>
+    <w:p>
+      <w:pPr>
+        <w:rPr>
+          <w:rFonts w:ascii="微软雅黑" w:eastAsia="微软雅黑" w:hAnsi="微软雅黑"/>
+          <w:color w:val="2F2F2F"/>
+          <w:shd w:val="clear" w:color="auto" w:fill="FFFFFF"/>
+        </w:rPr>
       </w:pPr>
       <w:r>
         <w:rPr>
@@ -86,40 +107,10 @@
           <w:color w:val="2F2F2F"/>
           <w:shd w:val="clear" w:color="auto" w:fill="FFFFFF"/>
         </w:rPr>
-        <w:t xml:space="preserve">  </w:t>
-      </w:r>
-      <w:r>
-        <w:rPr>
-          <w:rFonts w:ascii="微软雅黑" w:eastAsia="微软雅黑" w:hAnsi="微软雅黑" w:hint="eastAsia"/>
-          <w:color w:val="2F2F2F"/>
-          <w:shd w:val="clear" w:color="auto" w:fill="FFFFFF"/>
-        </w:rPr>
-        <w:t>目前来说，大多数爬虫是用后台脚本类语言写的，其中python无疑是用的最多最广的，并且页诞生了很多优秀的库和框架，如scrapy、BeautifulSoup 、pyquery、Mechanize等。但是一般来说，搜索引擎的爬虫对爬虫的效率要求更高，会选用c++、java、go(适合高并发)，</w:t>
-      </w:r>
-    </w:p>
-    <w:p>
-      <w:pPr>
-        <w:rPr>
-          <w:rFonts w:ascii="微软雅黑" w:eastAsia="微软雅黑" w:hAnsi="微软雅黑" w:hint="eastAsia"/>
-          <w:color w:val="2F2F2F"/>
-          <w:shd w:val="clear" w:color="auto" w:fill="FFFFFF"/>
-        </w:rPr>
-      </w:pPr>
-      <w:r>
-        <w:rPr>
-          <w:rFonts w:ascii="微软雅黑" w:eastAsia="微软雅黑" w:hAnsi="微软雅黑" w:hint="eastAsia"/>
-          <w:color w:val="2F2F2F"/>
-          <w:shd w:val="clear" w:color="auto" w:fill="FFFFFF"/>
-        </w:rPr>
         <w:t xml:space="preserve">  因为我们的目标不是搜索引擎，因此我选用python来学些爬虫。</w:t>
       </w:r>
     </w:p>
     <w:p>
-      <w:pPr>
-        <w:rPr>
-          <w:rFonts w:hint="eastAsia"/>
-        </w:rPr>
-      </w:pPr>
       <w:r>
         <w:rPr>
           <w:rFonts w:ascii="微软雅黑" w:eastAsia="微软雅黑" w:hAnsi="微软雅黑" w:hint="eastAsia"/>
@@ -137,9 +128,6 @@
           <w:numId w:val="3"/>
         </w:numPr>
         <w:ind w:firstLineChars="0"/>
-        <w:rPr>
-          <w:rFonts w:hint="eastAsia"/>
-        </w:rPr>
       </w:pPr>
       <w:r>
         <w:rPr>
@@ -156,9 +144,6 @@
           <w:numId w:val="3"/>
         </w:numPr>
         <w:ind w:firstLineChars="0"/>
-        <w:rPr>
-          <w:rFonts w:hint="eastAsia"/>
-        </w:rPr>
       </w:pPr>
       <w:r>
         <w:rPr>
@@ -187,9 +172,6 @@
           <w:numId w:val="3"/>
         </w:numPr>
         <w:ind w:firstLineChars="0"/>
-        <w:rPr>
-          <w:rFonts w:hint="eastAsia"/>
-        </w:rPr>
       </w:pPr>
       <w:r>
         <w:rPr>
@@ -236,9 +218,6 @@
           <w:numId w:val="3"/>
         </w:numPr>
         <w:ind w:firstLineChars="0"/>
-        <w:rPr>
-          <w:rFonts w:hint="eastAsia"/>
-        </w:rPr>
       </w:pPr>
       <w:r>
         <w:rPr>
@@ -273,9 +252,6 @@
           <w:numId w:val="3"/>
         </w:numPr>
         <w:ind w:firstLineChars="0"/>
-        <w:rPr>
-          <w:rFonts w:hint="eastAsia"/>
-        </w:rPr>
       </w:pPr>
       <w:r>
         <w:rPr>
@@ -298,9 +274,6 @@
           <w:numId w:val="3"/>
         </w:numPr>
         <w:ind w:firstLineChars="0"/>
-        <w:rPr>
-          <w:rFonts w:hint="eastAsia"/>
-        </w:rPr>
       </w:pPr>
       <w:r>
         <w:rPr>
@@ -323,9 +296,6 @@
           <w:numId w:val="3"/>
         </w:numPr>
         <w:ind w:firstLineChars="0"/>
-        <w:rPr>
-          <w:rFonts w:hint="eastAsia"/>
-        </w:rPr>
       </w:pPr>
       <w:r>
         <w:rPr>
@@ -442,13 +412,7 @@
         <w:t>知乎专栏，里边有一些爬虫的基础，以及自己尝试写的一个小型爬虫框架。</w:t>
       </w:r>
     </w:p>
-    <w:p>
-      <w:pPr>
-        <w:rPr>
-          <w:rFonts w:hint="eastAsia"/>
-        </w:rPr>
-      </w:pPr>
-    </w:p>
+    <w:p/>
     <w:p>
       <w:pPr>
         <w:pStyle w:val="1"/>
@@ -456,9 +420,6 @@
           <w:ilvl w:val="0"/>
           <w:numId w:val="1"/>
         </w:numPr>
-        <w:rPr>
-          <w:rFonts w:hint="eastAsia"/>
-        </w:rPr>
       </w:pPr>
       <w:r>
         <w:rPr>
@@ -502,19 +463,8 @@
         </w:r>
       </w:hyperlink>
     </w:p>
-    <w:p>
-      <w:pPr>
-        <w:rPr>
-          <w:rFonts w:hint="eastAsia"/>
-        </w:rPr>
-      </w:pPr>
-    </w:p>
-    <w:p>
-      <w:pPr>
-        <w:rPr>
-          <w:rFonts w:hint="eastAsia"/>
-        </w:rPr>
-      </w:pPr>
+    <w:p/>
+    <w:p>
       <w:r>
         <w:rPr>
           <w:rFonts w:hint="eastAsia"/>
@@ -529,11 +479,6 @@
       </w:r>
     </w:p>
     <w:p>
-      <w:pPr>
-        <w:rPr>
-          <w:rFonts w:hint="eastAsia"/>
-        </w:rPr>
-      </w:pPr>
       <w:r>
         <w:rPr>
           <w:rFonts w:hint="eastAsia"/>
@@ -554,9 +499,6 @@
           <w:ilvl w:val="0"/>
           <w:numId w:val="1"/>
         </w:numPr>
-        <w:rPr>
-          <w:rFonts w:hint="eastAsia"/>
-        </w:rPr>
       </w:pPr>
       <w:r>
         <w:rPr>
@@ -566,11 +508,6 @@
       </w:r>
     </w:p>
     <w:p>
-      <w:pPr>
-        <w:rPr>
-          <w:rFonts w:hint="eastAsia"/>
-        </w:rPr>
-      </w:pPr>
       <w:r>
         <w:rPr>
           <w:rFonts w:ascii="宋体" w:eastAsia="宋体" w:hAnsi="宋体" w:cs="宋体" w:hint="eastAsia"/>
@@ -624,11 +561,6 @@
       </w:r>
     </w:p>
     <w:p>
-      <w:pPr>
-        <w:rPr>
-          <w:rFonts w:hint="eastAsia"/>
-        </w:rPr>
-      </w:pPr>
       <w:r>
         <w:rPr>
           <w:rFonts w:hint="eastAsia"/>
@@ -643,11 +575,6 @@
       </w:r>
     </w:p>
     <w:p>
-      <w:pPr>
-        <w:rPr>
-          <w:rFonts w:hint="eastAsia"/>
-        </w:rPr>
-      </w:pPr>
       <w:hyperlink r:id="rId8" w:history="1">
         <w:r>
           <w:rPr>
@@ -670,11 +597,6 @@
       </w:hyperlink>
     </w:p>
     <w:p>
-      <w:pPr>
-        <w:rPr>
-          <w:rFonts w:hint="eastAsia"/>
-        </w:rPr>
-      </w:pPr>
       <w:r>
         <w:rPr>
           <w:rFonts w:hint="eastAsia"/>
@@ -683,11 +605,6 @@
       </w:r>
     </w:p>
     <w:p>
-      <w:pPr>
-        <w:rPr>
-          <w:rFonts w:hint="eastAsia"/>
-        </w:rPr>
-      </w:pPr>
       <w:r>
         <w:rPr>
           <w:rFonts w:hint="eastAsia"/>
@@ -708,11 +625,6 @@
       </w:r>
     </w:p>
     <w:p>
-      <w:pPr>
-        <w:rPr>
-          <w:rFonts w:hint="eastAsia"/>
-        </w:rPr>
-      </w:pPr>
       <w:r>
         <w:rPr>
           <w:rFonts w:hint="eastAsia"/>
@@ -738,41 +650,7 @@
         <w:t xml:space="preserve"> </w:t>
       </w:r>
     </w:p>
-    <w:p>
-      <w:pPr>
-        <w:rPr>
-          <w:rFonts w:hint="eastAsia"/>
-        </w:rPr>
-      </w:pPr>
-    </w:p>
-    <w:p>
-      <w:pPr>
-        <w:pStyle w:val="1"/>
-        <w:rPr>
-          <w:rFonts w:hint="eastAsia"/>
-        </w:rPr>
-      </w:pPr>
-      <w:r>
-        <w:rPr>
-          <w:rFonts w:hint="eastAsia"/>
-        </w:rPr>
-        <w:t>环境搭建</w:t>
-      </w:r>
-    </w:p>
-    <w:p>
-      <w:r>
-        <w:rPr>
-          <w:rFonts w:hint="eastAsia"/>
-        </w:rPr>
-        <w:t>python 2.7</w:t>
-      </w:r>
-      <w:r>
-        <w:rPr>
-          <w:rFonts w:hint="eastAsia"/>
-        </w:rPr>
-        <w:t>.14  + PyCharm</w:t>
-      </w:r>
-    </w:p>
+    <w:p/>
     <w:p>
       <w:pPr>
         <w:pStyle w:val="1"/>
@@ -780,8 +658,36 @@
           <w:ilvl w:val="0"/>
           <w:numId w:val="1"/>
         </w:numPr>
-        <w:rPr>
-          <w:rFonts w:hint="eastAsia"/>
+      </w:pPr>
+      <w:r>
+        <w:rPr>
+          <w:rFonts w:hint="eastAsia"/>
+        </w:rPr>
+        <w:t>环境搭建</w:t>
+      </w:r>
+    </w:p>
+    <w:p>
+      <w:r>
+        <w:rPr>
+          <w:rFonts w:hint="eastAsia"/>
+        </w:rPr>
+        <w:t>python 2.7</w:t>
+      </w:r>
+      <w:r>
+        <w:rPr>
+          <w:rFonts w:hint="eastAsia"/>
+        </w:rPr>
+        <w:t>.14  + PyCharm</w:t>
+      </w:r>
+    </w:p>
+    <w:p>
+      <w:pPr>
+        <w:pStyle w:val="1"/>
+        <w:numPr>
+          <w:ilvl w:val="0"/>
+          <w:numId w:val="1"/>
+        </w:numPr>
+        <w:rPr>
           <w:sz w:val="21"/>
           <w:szCs w:val="21"/>
         </w:rPr>
@@ -804,7 +710,6 @@
         </w:numPr>
         <w:ind w:firstLineChars="0"/>
         <w:rPr>
-          <w:rFonts w:hint="eastAsia"/>
           <w:szCs w:val="21"/>
         </w:rPr>
       </w:pPr>
@@ -831,7 +736,6 @@
         <w:pStyle w:val="a7"/>
         <w:ind w:left="420" w:firstLineChars="0" w:firstLine="0"/>
         <w:rPr>
-          <w:rFonts w:hint="eastAsia"/>
           <w:szCs w:val="21"/>
         </w:rPr>
       </w:pPr>
@@ -869,7 +773,6 @@
         <w:pStyle w:val="a7"/>
         <w:ind w:left="420" w:firstLineChars="0" w:firstLine="0"/>
         <w:rPr>
-          <w:rFonts w:hint="eastAsia"/>
           <w:szCs w:val="21"/>
         </w:rPr>
       </w:pPr>
@@ -915,7 +818,7 @@
         <w:pStyle w:val="a7"/>
         <w:ind w:left="420" w:firstLineChars="0" w:firstLine="0"/>
         <w:rPr>
-          <w:rFonts w:ascii="微软雅黑" w:eastAsia="微软雅黑" w:hAnsi="微软雅黑" w:hint="eastAsia"/>
+          <w:rFonts w:ascii="微软雅黑" w:eastAsia="微软雅黑" w:hAnsi="微软雅黑"/>
           <w:color w:val="000000"/>
           <w:szCs w:val="21"/>
         </w:rPr>
@@ -959,7 +862,6 @@
         </w:numPr>
         <w:ind w:firstLineChars="0"/>
         <w:rPr>
-          <w:rFonts w:hint="eastAsia"/>
           <w:szCs w:val="21"/>
         </w:rPr>
       </w:pPr>
@@ -976,7 +878,7 @@
         <w:pStyle w:val="HTML"/>
         <w:shd w:val="clear" w:color="auto" w:fill="FFFFFF"/>
         <w:rPr>
-          <w:rFonts w:ascii="微软雅黑" w:eastAsia="微软雅黑" w:hAnsi="微软雅黑" w:hint="eastAsia"/>
+          <w:rFonts w:ascii="微软雅黑" w:eastAsia="微软雅黑" w:hAnsi="微软雅黑"/>
           <w:color w:val="000000"/>
           <w:sz w:val="21"/>
           <w:szCs w:val="21"/>
@@ -1010,7 +912,6 @@
         </w:numPr>
         <w:ind w:firstLineChars="0"/>
         <w:rPr>
-          <w:rFonts w:hint="eastAsia"/>
           <w:szCs w:val="21"/>
         </w:rPr>
       </w:pPr>
@@ -1032,7 +933,6 @@
         <w:pStyle w:val="a7"/>
         <w:ind w:left="420" w:firstLineChars="0" w:firstLine="0"/>
         <w:rPr>
-          <w:rFonts w:hint="eastAsia"/>
           <w:szCs w:val="21"/>
         </w:rPr>
       </w:pPr>
@@ -1052,9 +952,6 @@
           <w:ilvl w:val="0"/>
           <w:numId w:val="1"/>
         </w:numPr>
-        <w:rPr>
-          <w:rFonts w:hint="eastAsia"/>
-        </w:rPr>
       </w:pPr>
       <w:r>
         <w:rPr>
@@ -1082,11 +979,6 @@
       </w:r>
     </w:p>
     <w:p>
-      <w:pPr>
-        <w:rPr>
-          <w:rFonts w:hint="eastAsia"/>
-        </w:rPr>
-      </w:pPr>
       <w:r>
         <w:rPr>
           <w:rFonts w:hint="eastAsia"/>
@@ -1102,9 +994,6 @@
           <w:numId w:val="6"/>
         </w:numPr>
         <w:ind w:firstLineChars="0"/>
-        <w:rPr>
-          <w:rFonts w:hint="eastAsia"/>
-        </w:rPr>
       </w:pPr>
       <w:r>
         <w:rPr>
@@ -1116,9 +1005,6 @@
     <w:p>
       <w:pPr>
         <w:ind w:leftChars="200" w:left="420"/>
-        <w:rPr>
-          <w:rFonts w:hint="eastAsia"/>
-        </w:rPr>
       </w:pPr>
       <w:r>
         <w:t>pip install</w:t>
@@ -1151,9 +1037,6 @@
     <w:p>
       <w:pPr>
         <w:ind w:leftChars="200" w:left="420"/>
-        <w:rPr>
-          <w:rFonts w:hint="eastAsia"/>
-        </w:rPr>
       </w:pPr>
       <w:r>
         <w:rPr>
@@ -1171,9 +1054,6 @@
           <w:numId w:val="6"/>
         </w:numPr>
         <w:ind w:firstLineChars="0"/>
-        <w:rPr>
-          <w:rFonts w:hint="eastAsia"/>
-        </w:rPr>
       </w:pPr>
       <w:r>
         <w:rPr>
@@ -1185,9 +1065,6 @@
     <w:p>
       <w:pPr>
         <w:ind w:leftChars="200" w:left="420"/>
-        <w:rPr>
-          <w:rFonts w:hint="eastAsia"/>
-        </w:rPr>
       </w:pPr>
       <w:r>
         <w:t>pip install</w:t>
@@ -1220,9 +1097,6 @@
     <w:p>
       <w:pPr>
         <w:ind w:leftChars="200" w:left="420"/>
-        <w:rPr>
-          <w:rFonts w:hint="eastAsia"/>
-        </w:rPr>
       </w:pPr>
       <w:r>
         <w:rPr>
@@ -1252,9 +1126,6 @@
           <w:numId w:val="6"/>
         </w:numPr>
         <w:ind w:firstLineChars="0"/>
-        <w:rPr>
-          <w:rFonts w:hint="eastAsia"/>
-        </w:rPr>
       </w:pPr>
       <w:r>
         <w:rPr>
@@ -1267,9 +1138,6 @@
       <w:pPr>
         <w:pStyle w:val="a7"/>
         <w:ind w:left="420" w:firstLineChars="0" w:firstLine="0"/>
-        <w:rPr>
-          <w:rFonts w:hint="eastAsia"/>
-        </w:rPr>
       </w:pPr>
       <w:r>
         <w:t>pip install bs4</w:t>
@@ -1297,9 +1165,6 @@
       <w:pPr>
         <w:pStyle w:val="a7"/>
         <w:ind w:left="420" w:firstLineChars="0" w:firstLine="0"/>
-        <w:rPr>
-          <w:rFonts w:hint="eastAsia"/>
-        </w:rPr>
       </w:pPr>
       <w:r>
         <w:rPr>
@@ -1316,9 +1181,6 @@
           <w:numId w:val="6"/>
         </w:numPr>
         <w:ind w:firstLineChars="0"/>
-        <w:rPr>
-          <w:rFonts w:hint="eastAsia"/>
-        </w:rPr>
       </w:pPr>
       <w:r>
         <w:rPr>
@@ -1332,9 +1194,6 @@
         <w:pStyle w:val="HTML"/>
         <w:shd w:val="clear" w:color="auto" w:fill="FFFFFF"/>
         <w:ind w:left="420"/>
-        <w:rPr>
-          <w:rFonts w:hint="eastAsia"/>
-        </w:rPr>
       </w:pPr>
       <w:r>
         <w:rPr>
@@ -1375,9 +1234,6 @@
       <w:pPr>
         <w:pStyle w:val="a7"/>
         <w:ind w:left="420" w:firstLineChars="0" w:firstLine="0"/>
-        <w:rPr>
-          <w:rFonts w:hint="eastAsia"/>
-        </w:rPr>
       </w:pPr>
       <w:r>
         <w:rPr>
@@ -1393,6 +1249,9 @@
       <w:pPr>
         <w:pStyle w:val="a7"/>
         <w:ind w:left="420" w:firstLineChars="0" w:firstLine="0"/>
+        <w:rPr>
+          <w:rStyle w:val="a8"/>
+        </w:rPr>
       </w:pPr>
       <w:hyperlink r:id="rId11" w:history="1">
         <w:r>
@@ -1417,6 +1276,348 @@
     </w:p>
     <w:p>
       <w:pPr>
+        <w:pStyle w:val="a7"/>
+        <w:numPr>
+          <w:ilvl w:val="0"/>
+          <w:numId w:val="6"/>
+        </w:numPr>
+        <w:ind w:firstLineChars="0"/>
+      </w:pPr>
+      <w:r>
+        <w:t>PhantomJS</w:t>
+      </w:r>
+    </w:p>
+    <w:p>
+      <w:pPr>
+        <w:pStyle w:val="a7"/>
+        <w:ind w:left="420" w:firstLineChars="0" w:firstLine="0"/>
+        <w:rPr>
+          <w:rFonts w:hint="eastAsia"/>
+        </w:rPr>
+      </w:pPr>
+      <w:r>
+        <w:rPr>
+          <w:rFonts w:ascii="微软雅黑" w:eastAsia="微软雅黑" w:hAnsi="微软雅黑" w:cs="Helvetica" w:hint="eastAsia"/>
+          <w:color w:val="454545"/>
+        </w:rPr>
+        <w:t>没有UI的</w:t>
+      </w:r>
+      <w:r>
+        <w:rPr>
+          <w:rFonts w:ascii="微软雅黑" w:eastAsia="微软雅黑" w:hAnsi="微软雅黑" w:cs="Helvetica" w:hint="eastAsia"/>
+          <w:color w:val="454545"/>
+        </w:rPr>
+        <w:t>webkit内核的浏览器</w:t>
+      </w:r>
+    </w:p>
+    <w:p>
+      <w:pPr>
+        <w:pStyle w:val="a7"/>
+        <w:numPr>
+          <w:ilvl w:val="0"/>
+          <w:numId w:val="6"/>
+        </w:numPr>
+        <w:ind w:firstLineChars="0"/>
+      </w:pPr>
+      <w:r>
+        <w:t>Pyspider</w:t>
+      </w:r>
+    </w:p>
+    <w:p>
+      <w:pPr>
+        <w:pStyle w:val="a7"/>
+        <w:ind w:left="420" w:firstLineChars="0" w:firstLine="0"/>
+      </w:pPr>
+      <w:hyperlink r:id="rId12" w:history="1">
+        <w:r>
+          <w:rPr>
+            <w:rStyle w:val="a8"/>
+          </w:rPr>
+          <w:t>http://www.pyspider.cn/</w:t>
+        </w:r>
+      </w:hyperlink>
+      <w:r>
+        <w:t xml:space="preserve"> </w:t>
+      </w:r>
+    </w:p>
+    <w:p>
+      <w:pPr>
+        <w:pStyle w:val="a7"/>
+        <w:ind w:left="420" w:firstLineChars="0" w:firstLine="0"/>
+        <w:rPr>
+          <w:rFonts w:hint="eastAsia"/>
+        </w:rPr>
+      </w:pPr>
+      <w:r>
+        <w:t>pyspider all (</w:t>
+      </w:r>
+      <w:r>
+        <w:t>启动</w:t>
+      </w:r>
+      <w:r>
+        <w:t>PhantomJS)</w:t>
+      </w:r>
+      <w:r>
+        <w:t xml:space="preserve"> </w:t>
+      </w:r>
+      <w:r>
+        <w:t>可以加载</w:t>
+      </w:r>
+      <w:r>
+        <w:t>js</w:t>
+      </w:r>
+      <w:r>
+        <w:t>动态解析</w:t>
+      </w:r>
+      <w:bookmarkStart w:id="0" w:name="_GoBack"/>
+      <w:bookmarkEnd w:id="0"/>
+    </w:p>
+    <w:p>
+      <w:pPr>
+        <w:pStyle w:val="1"/>
+        <w:numPr>
+          <w:ilvl w:val="0"/>
+          <w:numId w:val="1"/>
+        </w:numPr>
+      </w:pPr>
+      <w:r>
+        <w:t>数据存储</w:t>
+      </w:r>
+    </w:p>
+    <w:p>
+      <w:pPr>
+        <w:pStyle w:val="a7"/>
+        <w:numPr>
+          <w:ilvl w:val="0"/>
+          <w:numId w:val="8"/>
+        </w:numPr>
+        <w:ind w:firstLineChars="0"/>
+      </w:pPr>
+      <w:r>
+        <w:t>Mysql</w:t>
+      </w:r>
+    </w:p>
+    <w:p>
+      <w:pPr>
+        <w:ind w:firstLine="420"/>
+      </w:pPr>
+      <w:r>
+        <w:t>Mysql</w:t>
+      </w:r>
+      <w:r>
+        <w:t>下载</w:t>
+      </w:r>
+      <w:r>
+        <w:rPr>
+          <w:rFonts w:hint="eastAsia"/>
+        </w:rPr>
+        <w:t>：</w:t>
+      </w:r>
+    </w:p>
+    <w:p>
+      <w:pPr>
+        <w:ind w:firstLine="420"/>
+      </w:pPr>
+      <w:hyperlink r:id="rId13" w:history="1">
+        <w:r>
+          <w:rPr>
+            <w:rStyle w:val="a8"/>
+          </w:rPr>
+          <w:t>http://www.runoob.com/mysql/mysql-install.html</w:t>
+        </w:r>
+      </w:hyperlink>
+      <w:r>
+        <w:t xml:space="preserve"> </w:t>
+      </w:r>
+    </w:p>
+    <w:p>
+      <w:pPr>
+        <w:ind w:firstLine="420"/>
+        <w:rPr>
+          <w:rStyle w:val="a8"/>
+        </w:rPr>
+      </w:pPr>
+      <w:hyperlink r:id="rId14" w:history="1">
+        <w:r>
+          <w:rPr>
+            <w:rStyle w:val="a8"/>
+          </w:rPr>
+          <w:t>https://dev.mysql.com/downloads/file/?id=473605</w:t>
+        </w:r>
+      </w:hyperlink>
+    </w:p>
+    <w:p>
+      <w:pPr>
+        <w:ind w:firstLine="420"/>
+      </w:pPr>
+      <w:r>
+        <w:rPr>
+          <w:rFonts w:hint="eastAsia"/>
+        </w:rPr>
+        <w:t xml:space="preserve">mysql </w:t>
+      </w:r>
+      <w:hyperlink r:id="rId15" w:tgtFrame="_blank" w:history="1">
+        <w:r>
+          <w:rPr>
+            <w:rFonts w:hint="eastAsia"/>
+          </w:rPr>
+          <w:t>命令行</w:t>
+        </w:r>
+      </w:hyperlink>
+      <w:r>
+        <w:rPr>
+          <w:rFonts w:hint="eastAsia"/>
+        </w:rPr>
+        <w:t>里执行</w:t>
+      </w:r>
+      <w:r>
+        <w:rPr>
+          <w:rFonts w:hint="eastAsia"/>
+        </w:rPr>
+        <w:t xml:space="preserve"> show variables like '%datadir%';</w:t>
+      </w:r>
+      <w:r>
+        <w:t xml:space="preserve"> </w:t>
+      </w:r>
+    </w:p>
+    <w:p>
+      <w:pPr>
+        <w:ind w:firstLine="420"/>
+      </w:pPr>
+      <w:r>
+        <w:t>文件放在</w:t>
+      </w:r>
+      <w:r>
+        <w:rPr>
+          <w:rFonts w:hint="eastAsia"/>
+        </w:rPr>
+        <w:t>：</w:t>
+      </w:r>
+      <w:r>
+        <w:t>C:\ProgramData\MySQL\MySQL Server 5.7\Data</w:t>
+      </w:r>
+    </w:p>
+    <w:p>
+      <w:pPr>
+        <w:ind w:firstLine="420"/>
+      </w:pPr>
+      <w:r>
+        <w:t>常用图形化工具</w:t>
+      </w:r>
+      <w:r>
+        <w:rPr>
+          <w:rFonts w:hint="eastAsia"/>
+        </w:rPr>
+        <w:t>：</w:t>
+      </w:r>
+      <w:r>
+        <w:t>https://www.cnblogs.com/emanlee/p/4471011.html</w:t>
+      </w:r>
+    </w:p>
+    <w:p>
+      <w:pPr>
+        <w:jc w:val="right"/>
+        <w:rPr>
+          <w:rFonts w:ascii="Helvetica" w:hAnsi="Helvetica" w:cs="Helvetica"/>
+          <w:color w:val="FFFFFF"/>
+          <w:sz w:val="18"/>
+          <w:szCs w:val="18"/>
+        </w:rPr>
+      </w:pPr>
+      <w:r>
+        <w:rPr>
+          <w:rFonts w:ascii="Helvetica" w:hAnsi="Helvetica" w:cs="Helvetica"/>
+          <w:color w:val="FFFFFF"/>
+          <w:sz w:val="18"/>
+          <w:szCs w:val="18"/>
+        </w:rPr>
+        <w:t>随笔</w:t>
+      </w:r>
+      <w:r>
+        <w:rPr>
+          <w:rFonts w:ascii="Helvetica" w:hAnsi="Helvetica" w:cs="Helvetica"/>
+          <w:color w:val="FFFFFF"/>
+          <w:sz w:val="18"/>
+          <w:szCs w:val="18"/>
+        </w:rPr>
+        <w:t xml:space="preserve">- 50  </w:t>
+      </w:r>
+      <w:r>
+        <w:rPr>
+          <w:rFonts w:ascii="Helvetica" w:hAnsi="Helvetica" w:cs="Helvetica"/>
+          <w:color w:val="FFFFFF"/>
+          <w:sz w:val="18"/>
+          <w:szCs w:val="18"/>
+        </w:rPr>
+        <w:t>文章</w:t>
+      </w:r>
+      <w:r>
+        <w:rPr>
+          <w:rFonts w:ascii="Helvetica" w:hAnsi="Helvetica" w:cs="Helvetica"/>
+          <w:color w:val="FFFFFF"/>
+          <w:sz w:val="18"/>
+          <w:szCs w:val="18"/>
+        </w:rPr>
+        <w:t xml:space="preserve">- 0  </w:t>
+      </w:r>
+      <w:r>
+        <w:rPr>
+          <w:rFonts w:ascii="Helvetica" w:hAnsi="Helvetica" w:cs="Helvetica"/>
+          <w:color w:val="FFFFFF"/>
+          <w:sz w:val="18"/>
+          <w:szCs w:val="18"/>
+        </w:rPr>
+        <w:t>评论</w:t>
+      </w:r>
+      <w:r>
+        <w:rPr>
+          <w:rFonts w:ascii="Helvetica" w:hAnsi="Helvetica" w:cs="Helvetica"/>
+          <w:color w:val="FFFFFF"/>
+          <w:sz w:val="18"/>
+          <w:szCs w:val="18"/>
+        </w:rPr>
+        <w:t>- 1 </w:t>
+      </w:r>
+    </w:p>
+    <w:p>
+      <w:pPr>
+        <w:ind w:firstLine="420"/>
+      </w:pPr>
+      <w:hyperlink r:id="rId16" w:history="1">
+        <w:r>
+          <w:t>python</w:t>
+        </w:r>
+        <w:r>
+          <w:t>操作</w:t>
+        </w:r>
+        <w:r>
+          <w:t>mysql——mysql.connector</w:t>
+        </w:r>
+      </w:hyperlink>
+    </w:p>
+    <w:p>
+      <w:pPr>
+        <w:ind w:firstLine="420"/>
+      </w:pPr>
+      <w:hyperlink r:id="rId17" w:history="1">
+        <w:r>
+          <w:rPr>
+            <w:rStyle w:val="a8"/>
+          </w:rPr>
+          <w:t>https://www.cnblogs.com/vathe/p/6964086.html</w:t>
+        </w:r>
+      </w:hyperlink>
+      <w:r>
+        <w:t xml:space="preserve"> </w:t>
+      </w:r>
+    </w:p>
+    <w:p>
+      <w:pPr>
+        <w:ind w:firstLine="420"/>
+      </w:pPr>
+    </w:p>
+    <w:p>
+      <w:pPr>
         <w:pStyle w:val="1"/>
         <w:numPr>
           <w:ilvl w:val="0"/>
@@ -1438,9 +1639,6 @@
           <w:numId w:val="7"/>
         </w:numPr>
         <w:ind w:firstLineChars="0"/>
-        <w:rPr>
-          <w:rFonts w:hint="eastAsia"/>
-        </w:rPr>
       </w:pPr>
       <w:r>
         <w:rPr>
@@ -1449,20 +1647,9 @@
         <w:t>友盟数据</w:t>
       </w:r>
     </w:p>
-    <w:p>
-      <w:pPr>
-        <w:rPr>
-          <w:rFonts w:hint="eastAsia"/>
-        </w:rPr>
-      </w:pPr>
-    </w:p>
-    <w:p>
-      <w:pPr>
-        <w:rPr>
-          <w:rFonts w:hint="eastAsia"/>
-        </w:rPr>
-      </w:pPr>
-      <w:hyperlink r:id="rId12" w:history="1">
+    <w:p/>
+    <w:p>
+      <w:hyperlink r:id="rId18" w:history="1">
         <w:r>
           <w:rPr>
             <w:rStyle w:val="a8"/>
@@ -1473,7 +1660,7 @@
       </w:hyperlink>
     </w:p>
     <w:p>
-      <w:hyperlink r:id="rId13" w:history="1">
+      <w:hyperlink r:id="rId19" w:history="1">
         <w:r>
           <w:rPr>
             <w:rStyle w:val="a8"/>
@@ -1483,19 +1670,8 @@
         </w:r>
       </w:hyperlink>
     </w:p>
-    <w:p>
-      <w:pPr>
-        <w:rPr>
-          <w:rFonts w:hint="eastAsia"/>
-        </w:rPr>
-      </w:pPr>
-    </w:p>
-    <w:p>
-      <w:pPr>
-        <w:rPr>
-          <w:rFonts w:hint="eastAsia"/>
-        </w:rPr>
-      </w:pPr>
+    <w:p/>
+    <w:p>
       <w:r>
         <w:rPr>
           <w:rFonts w:hint="eastAsia"/>
@@ -1515,31 +1691,12 @@
         <w:t xml:space="preserve"> openapi</w:t>
       </w:r>
     </w:p>
-    <w:p>
-      <w:pPr>
-        <w:rPr>
-          <w:rFonts w:hint="eastAsia"/>
-        </w:rPr>
-      </w:pPr>
-    </w:p>
-    <w:p>
-      <w:pPr>
-        <w:rPr>
-          <w:rFonts w:hint="eastAsia"/>
-        </w:rPr>
-      </w:pPr>
-    </w:p>
-    <w:p>
-      <w:pPr>
-        <w:rPr>
-          <w:rFonts w:hint="eastAsia"/>
-        </w:rPr>
-      </w:pPr>
-    </w:p>
-    <w:p>
-      <w:pPr>
-        <w:rPr>
-          <w:rFonts w:hint="eastAsia"/>
+    <w:p/>
+    <w:p/>
+    <w:p/>
+    <w:p>
+      <w:pPr>
+        <w:rPr>
           <w:highlight w:val="yellow"/>
         </w:rPr>
       </w:pPr>
@@ -1566,7 +1723,7 @@
                     </pic:cNvPicPr>
                   </pic:nvPicPr>
                   <pic:blipFill>
-                    <a:blip r:embed="rId14"/>
+                    <a:blip r:embed="rId20"/>
                     <a:srcRect/>
                     <a:stretch>
                       <a:fillRect/>
@@ -1598,7 +1755,6 @@
     <w:p>
       <w:pPr>
         <w:rPr>
-          <w:rFonts w:hint="eastAsia"/>
           <w:highlight w:val="yellow"/>
         </w:rPr>
       </w:pPr>
@@ -1606,7 +1762,6 @@
     <w:p>
       <w:pPr>
         <w:rPr>
-          <w:rFonts w:hint="eastAsia"/>
           <w:highlight w:val="yellow"/>
         </w:rPr>
       </w:pPr>
@@ -1911,6 +2066,7 @@
           <w:sz w:val="24"/>
           <w:szCs w:val="24"/>
         </w:rPr>
+        <w:lastRenderedPageBreak/>
         <w:t>－－－</w:t>
       </w:r>
       <w:r>
@@ -2067,15 +2223,15 @@
 </file>
 
 <file path=word/endnotes.xml><?xml version="1.0" encoding="utf-8"?>
-<w:endnotes xmlns:ve="http://schemas.openxmlformats.org/markup-compatibility/2006" xmlns:o="urn:schemas-microsoft-com:office:office" xmlns:r="http://schemas.openxmlformats.org/officeDocument/2006/relationships" xmlns:m="http://schemas.openxmlformats.org/officeDocument/2006/math" xmlns:v="urn:schemas-microsoft-com:vml" xmlns:wp="http://schemas.openxmlformats.org/drawingml/2006/wordprocessingDrawing" xmlns:w10="urn:schemas-microsoft-com:office:word" xmlns:w="http://schemas.openxmlformats.org/wordprocessingml/2006/main" xmlns:wne="http://schemas.microsoft.com/office/word/2006/wordml">
-  <w:endnote w:type="separator" w:id="0">
+<w:endnotes xmlns:wpc="http://schemas.microsoft.com/office/word/2010/wordprocessingCanvas" xmlns:mc="http://schemas.openxmlformats.org/markup-compatibility/2006" xmlns:o="urn:schemas-microsoft-com:office:office" xmlns:r="http://schemas.openxmlformats.org/officeDocument/2006/relationships" xmlns:m="http://schemas.openxmlformats.org/officeDocument/2006/math" xmlns:v="urn:schemas-microsoft-com:vml" xmlns:wp14="http://schemas.microsoft.com/office/word/2010/wordprocessingDrawing" xmlns:wp="http://schemas.openxmlformats.org/drawingml/2006/wordprocessingDrawing" xmlns:w10="urn:schemas-microsoft-com:office:word" xmlns:w="http://schemas.openxmlformats.org/wordprocessingml/2006/main" xmlns:w14="http://schemas.microsoft.com/office/word/2010/wordml" xmlns:w15="http://schemas.microsoft.com/office/word/2012/wordml" xmlns:wpg="http://schemas.microsoft.com/office/word/2010/wordprocessingGroup" xmlns:wpi="http://schemas.microsoft.com/office/word/2010/wordprocessingInk" xmlns:wne="http://schemas.microsoft.com/office/word/2006/wordml" xmlns:wps="http://schemas.microsoft.com/office/word/2010/wordprocessingShape" mc:Ignorable="w14 w15 wp14">
+  <w:endnote w:type="separator" w:id="-1">
     <w:p>
       <w:r>
         <w:separator/>
       </w:r>
     </w:p>
   </w:endnote>
-  <w:endnote w:type="continuationSeparator" w:id="1">
+  <w:endnote w:type="continuationSeparator" w:id="0">
     <w:p>
       <w:r>
         <w:continuationSeparator/>
@@ -2086,15 +2242,15 @@
 </file>
 
 <file path=word/footnotes.xml><?xml version="1.0" encoding="utf-8"?>
-<w:footnotes xmlns:ve="http://schemas.openxmlformats.org/markup-compatibility/2006" xmlns:o="urn:schemas-microsoft-com:office:office" xmlns:r="http://schemas.openxmlformats.org/officeDocument/2006/relationships" xmlns:m="http://schemas.openxmlformats.org/officeDocument/2006/math" xmlns:v="urn:schemas-microsoft-com:vml" xmlns:wp="http://schemas.openxmlformats.org/drawingml/2006/wordprocessingDrawing" xmlns:w10="urn:schemas-microsoft-com:office:word" xmlns:w="http://schemas.openxmlformats.org/wordprocessingml/2006/main" xmlns:wne="http://schemas.microsoft.com/office/word/2006/wordml">
-  <w:footnote w:type="separator" w:id="0">
+<w:footnotes xmlns:wpc="http://schemas.microsoft.com/office/word/2010/wordprocessingCanvas" xmlns:mc="http://schemas.openxmlformats.org/markup-compatibility/2006" xmlns:o="urn:schemas-microsoft-com:office:office" xmlns:r="http://schemas.openxmlformats.org/officeDocument/2006/relationships" xmlns:m="http://schemas.openxmlformats.org/officeDocument/2006/math" xmlns:v="urn:schemas-microsoft-com:vml" xmlns:wp14="http://schemas.microsoft.com/office/word/2010/wordprocessingDrawing" xmlns:wp="http://schemas.openxmlformats.org/drawingml/2006/wordprocessingDrawing" xmlns:w10="urn:schemas-microsoft-com:office:word" xmlns:w="http://schemas.openxmlformats.org/wordprocessingml/2006/main" xmlns:w14="http://schemas.microsoft.com/office/word/2010/wordml" xmlns:w15="http://schemas.microsoft.com/office/word/2012/wordml" xmlns:wpg="http://schemas.microsoft.com/office/word/2010/wordprocessingGroup" xmlns:wpi="http://schemas.microsoft.com/office/word/2010/wordprocessingInk" xmlns:wne="http://schemas.microsoft.com/office/word/2006/wordml" xmlns:wps="http://schemas.microsoft.com/office/word/2010/wordprocessingShape" mc:Ignorable="w14 w15 wp14">
+  <w:footnote w:type="separator" w:id="-1">
     <w:p>
       <w:r>
         <w:separator/>
       </w:r>
     </w:p>
   </w:footnote>
-  <w:footnote w:type="continuationSeparator" w:id="1">
+  <w:footnote w:type="continuationSeparator" w:id="0">
     <w:p>
       <w:r>
         <w:continuationSeparator/>
@@ -2105,8 +2261,8 @@
 </file>
 
 <file path=word/numbering.xml><?xml version="1.0" encoding="utf-8"?>
-<w:numbering xmlns:ve="http://schemas.openxmlformats.org/markup-compatibility/2006" xmlns:o="urn:schemas-microsoft-com:office:office" xmlns:r="http://schemas.openxmlformats.org/officeDocument/2006/relationships" xmlns:m="http://schemas.openxmlformats.org/officeDocument/2006/math" xmlns:v="urn:schemas-microsoft-com:vml" xmlns:wp="http://schemas.openxmlformats.org/drawingml/2006/wordprocessingDrawing" xmlns:w10="urn:schemas-microsoft-com:office:word" xmlns:w="http://schemas.openxmlformats.org/wordprocessingml/2006/main" xmlns:wne="http://schemas.microsoft.com/office/word/2006/wordml">
-  <w:abstractNum w:abstractNumId="0">
+<w:numbering xmlns:wpc="http://schemas.microsoft.com/office/word/2010/wordprocessingCanvas" xmlns:mc="http://schemas.openxmlformats.org/markup-compatibility/2006" xmlns:o="urn:schemas-microsoft-com:office:office" xmlns:r="http://schemas.openxmlformats.org/officeDocument/2006/relationships" xmlns:m="http://schemas.openxmlformats.org/officeDocument/2006/math" xmlns:v="urn:schemas-microsoft-com:vml" xmlns:wp14="http://schemas.microsoft.com/office/word/2010/wordprocessingDrawing" xmlns:wp="http://schemas.openxmlformats.org/drawingml/2006/wordprocessingDrawing" xmlns:w10="urn:schemas-microsoft-com:office:word" xmlns:w="http://schemas.openxmlformats.org/wordprocessingml/2006/main" xmlns:w14="http://schemas.microsoft.com/office/word/2010/wordml" xmlns:w15="http://schemas.microsoft.com/office/word/2012/wordml" xmlns:wpg="http://schemas.microsoft.com/office/word/2010/wordprocessingGroup" xmlns:wpi="http://schemas.microsoft.com/office/word/2010/wordprocessingInk" xmlns:wne="http://schemas.microsoft.com/office/word/2006/wordml" xmlns:wps="http://schemas.microsoft.com/office/word/2010/wordprocessingShape" mc:Ignorable="w14 w15 wp14">
+  <w:abstractNum w:abstractNumId="0" w15:restartNumberingAfterBreak="0">
     <w:nsid w:val="16DB748F"/>
     <w:multiLevelType w:val="hybridMultilevel"/>
     <w:tmpl w:val="EDD0F7B0"/>
@@ -2192,7 +2348,7 @@
       </w:pPr>
     </w:lvl>
   </w:abstractNum>
-  <w:abstractNum w:abstractNumId="1">
+  <w:abstractNum w:abstractNumId="1" w15:restartNumberingAfterBreak="0">
     <w:nsid w:val="2B855B32"/>
     <w:multiLevelType w:val="hybridMultilevel"/>
     <w:tmpl w:val="833062DC"/>
@@ -2278,7 +2434,156 @@
       </w:pPr>
     </w:lvl>
   </w:abstractNum>
-  <w:abstractNum w:abstractNumId="2">
+  <w:abstractNum w:abstractNumId="2" w15:restartNumberingAfterBreak="0">
+    <w:nsid w:val="2E216D8C"/>
+    <w:multiLevelType w:val="multilevel"/>
+    <w:tmpl w:val="CC68323A"/>
+    <w:lvl w:ilvl="0">
+      <w:start w:val="1"/>
+      <w:numFmt w:val="bullet"/>
+      <w:lvlText w:val=""/>
+      <w:lvlJc w:val="left"/>
+      <w:pPr>
+        <w:tabs>
+          <w:tab w:val="num" w:pos="720"/>
+        </w:tabs>
+        <w:ind w:left="720" w:hanging="360"/>
+      </w:pPr>
+      <w:rPr>
+        <w:rFonts w:ascii="Symbol" w:hAnsi="Symbol" w:hint="default"/>
+        <w:sz w:val="20"/>
+      </w:rPr>
+    </w:lvl>
+    <w:lvl w:ilvl="1" w:tentative="1">
+      <w:start w:val="1"/>
+      <w:numFmt w:val="bullet"/>
+      <w:lvlText w:val="o"/>
+      <w:lvlJc w:val="left"/>
+      <w:pPr>
+        <w:tabs>
+          <w:tab w:val="num" w:pos="1440"/>
+        </w:tabs>
+        <w:ind w:left="1440" w:hanging="360"/>
+      </w:pPr>
+      <w:rPr>
+        <w:rFonts w:ascii="Courier New" w:hAnsi="Courier New" w:hint="default"/>
+        <w:sz w:val="20"/>
+      </w:rPr>
+    </w:lvl>
+    <w:lvl w:ilvl="2" w:tentative="1">
+      <w:start w:val="1"/>
+      <w:numFmt w:val="bullet"/>
+      <w:lvlText w:val=""/>
+      <w:lvlJc w:val="left"/>
+      <w:pPr>
+        <w:tabs>
+          <w:tab w:val="num" w:pos="2160"/>
+        </w:tabs>
+        <w:ind w:left="2160" w:hanging="360"/>
+      </w:pPr>
+      <w:rPr>
+        <w:rFonts w:ascii="Wingdings" w:hAnsi="Wingdings" w:hint="default"/>
+        <w:sz w:val="20"/>
+      </w:rPr>
+    </w:lvl>
+    <w:lvl w:ilvl="3" w:tentative="1">
+      <w:start w:val="1"/>
+      <w:numFmt w:val="bullet"/>
+      <w:lvlText w:val=""/>
+      <w:lvlJc w:val="left"/>
+      <w:pPr>
+        <w:tabs>
+          <w:tab w:val="num" w:pos="2880"/>
+        </w:tabs>
+        <w:ind w:left="2880" w:hanging="360"/>
+      </w:pPr>
+      <w:rPr>
+        <w:rFonts w:ascii="Wingdings" w:hAnsi="Wingdings" w:hint="default"/>
+        <w:sz w:val="20"/>
+      </w:rPr>
+    </w:lvl>
+    <w:lvl w:ilvl="4" w:tentative="1">
+      <w:start w:val="1"/>
+      <w:numFmt w:val="bullet"/>
+      <w:lvlText w:val=""/>
+      <w:lvlJc w:val="left"/>
+      <w:pPr>
+        <w:tabs>
+          <w:tab w:val="num" w:pos="3600"/>
+        </w:tabs>
+        <w:ind w:left="3600" w:hanging="360"/>
+      </w:pPr>
+      <w:rPr>
+        <w:rFonts w:ascii="Wingdings" w:hAnsi="Wingdings" w:hint="default"/>
+        <w:sz w:val="20"/>
+      </w:rPr>
+    </w:lvl>
+    <w:lvl w:ilvl="5" w:tentative="1">
+      <w:start w:val="1"/>
+      <w:numFmt w:val="bullet"/>
+      <w:lvlText w:val=""/>
+      <w:lvlJc w:val="left"/>
+      <w:pPr>
+        <w:tabs>
+          <w:tab w:val="num" w:pos="4320"/>
+        </w:tabs>
+        <w:ind w:left="4320" w:hanging="360"/>
+      </w:pPr>
+      <w:rPr>
+        <w:rFonts w:ascii="Wingdings" w:hAnsi="Wingdings" w:hint="default"/>
+        <w:sz w:val="20"/>
+      </w:rPr>
+    </w:lvl>
+    <w:lvl w:ilvl="6" w:tentative="1">
+      <w:start w:val="1"/>
+      <w:numFmt w:val="bullet"/>
+      <w:lvlText w:val=""/>
+      <w:lvlJc w:val="left"/>
+      <w:pPr>
+        <w:tabs>
+          <w:tab w:val="num" w:pos="5040"/>
+        </w:tabs>
+        <w:ind w:left="5040" w:hanging="360"/>
+      </w:pPr>
+      <w:rPr>
+        <w:rFonts w:ascii="Wingdings" w:hAnsi="Wingdings" w:hint="default"/>
+        <w:sz w:val="20"/>
+      </w:rPr>
+    </w:lvl>
+    <w:lvl w:ilvl="7" w:tentative="1">
+      <w:start w:val="1"/>
+      <w:numFmt w:val="bullet"/>
+      <w:lvlText w:val=""/>
+      <w:lvlJc w:val="left"/>
+      <w:pPr>
+        <w:tabs>
+          <w:tab w:val="num" w:pos="5760"/>
+        </w:tabs>
+        <w:ind w:left="5760" w:hanging="360"/>
+      </w:pPr>
+      <w:rPr>
+        <w:rFonts w:ascii="Wingdings" w:hAnsi="Wingdings" w:hint="default"/>
+        <w:sz w:val="20"/>
+      </w:rPr>
+    </w:lvl>
+    <w:lvl w:ilvl="8" w:tentative="1">
+      <w:start w:val="1"/>
+      <w:numFmt w:val="bullet"/>
+      <w:lvlText w:val=""/>
+      <w:lvlJc w:val="left"/>
+      <w:pPr>
+        <w:tabs>
+          <w:tab w:val="num" w:pos="6480"/>
+        </w:tabs>
+        <w:ind w:left="6480" w:hanging="360"/>
+      </w:pPr>
+      <w:rPr>
+        <w:rFonts w:ascii="Wingdings" w:hAnsi="Wingdings" w:hint="default"/>
+        <w:sz w:val="20"/>
+      </w:rPr>
+    </w:lvl>
+  </w:abstractNum>
+  <w:abstractNum w:abstractNumId="3" w15:restartNumberingAfterBreak="0">
     <w:nsid w:val="3A0B06DD"/>
     <w:multiLevelType w:val="hybridMultilevel"/>
     <w:tmpl w:val="F392DD1C"/>
@@ -2364,7 +2669,120 @@
       </w:pPr>
     </w:lvl>
   </w:abstractNum>
-  <w:abstractNum w:abstractNumId="3">
+  <w:abstractNum w:abstractNumId="4" w15:restartNumberingAfterBreak="0">
+    <w:nsid w:val="41230F39"/>
+    <w:multiLevelType w:val="hybridMultilevel"/>
+    <w:tmpl w:val="73A4E0BC"/>
+    <w:lvl w:ilvl="0" w:tplc="0409000D">
+      <w:start w:val="1"/>
+      <w:numFmt w:val="bullet"/>
+      <w:lvlText w:val=""/>
+      <w:lvlJc w:val="left"/>
+      <w:pPr>
+        <w:ind w:left="420" w:hanging="420"/>
+      </w:pPr>
+      <w:rPr>
+        <w:rFonts w:ascii="Wingdings" w:hAnsi="Wingdings" w:hint="default"/>
+      </w:rPr>
+    </w:lvl>
+    <w:lvl w:ilvl="1" w:tplc="04090003" w:tentative="1">
+      <w:start w:val="1"/>
+      <w:numFmt w:val="bullet"/>
+      <w:lvlText w:val=""/>
+      <w:lvlJc w:val="left"/>
+      <w:pPr>
+        <w:ind w:left="840" w:hanging="420"/>
+      </w:pPr>
+      <w:rPr>
+        <w:rFonts w:ascii="Wingdings" w:hAnsi="Wingdings" w:hint="default"/>
+      </w:rPr>
+    </w:lvl>
+    <w:lvl w:ilvl="2" w:tplc="04090005" w:tentative="1">
+      <w:start w:val="1"/>
+      <w:numFmt w:val="bullet"/>
+      <w:lvlText w:val=""/>
+      <w:lvlJc w:val="left"/>
+      <w:pPr>
+        <w:ind w:left="1260" w:hanging="420"/>
+      </w:pPr>
+      <w:rPr>
+        <w:rFonts w:ascii="Wingdings" w:hAnsi="Wingdings" w:hint="default"/>
+      </w:rPr>
+    </w:lvl>
+    <w:lvl w:ilvl="3" w:tplc="04090001" w:tentative="1">
+      <w:start w:val="1"/>
+      <w:numFmt w:val="bullet"/>
+      <w:lvlText w:val=""/>
+      <w:lvlJc w:val="left"/>
+      <w:pPr>
+        <w:ind w:left="1680" w:hanging="420"/>
+      </w:pPr>
+      <w:rPr>
+        <w:rFonts w:ascii="Wingdings" w:hAnsi="Wingdings" w:hint="default"/>
+      </w:rPr>
+    </w:lvl>
+    <w:lvl w:ilvl="4" w:tplc="04090003" w:tentative="1">
+      <w:start w:val="1"/>
+      <w:numFmt w:val="bullet"/>
+      <w:lvlText w:val=""/>
+      <w:lvlJc w:val="left"/>
+      <w:pPr>
+        <w:ind w:left="2100" w:hanging="420"/>
+      </w:pPr>
+      <w:rPr>
+        <w:rFonts w:ascii="Wingdings" w:hAnsi="Wingdings" w:hint="default"/>
+      </w:rPr>
+    </w:lvl>
+    <w:lvl w:ilvl="5" w:tplc="04090005" w:tentative="1">
+      <w:start w:val="1"/>
+      <w:numFmt w:val="bullet"/>
+      <w:lvlText w:val=""/>
+      <w:lvlJc w:val="left"/>
+      <w:pPr>
+        <w:ind w:left="2520" w:hanging="420"/>
+      </w:pPr>
+      <w:rPr>
+        <w:rFonts w:ascii="Wingdings" w:hAnsi="Wingdings" w:hint="default"/>
+      </w:rPr>
+    </w:lvl>
+    <w:lvl w:ilvl="6" w:tplc="04090001" w:tentative="1">
+      <w:start w:val="1"/>
+      <w:numFmt w:val="bullet"/>
+      <w:lvlText w:val=""/>
+      <w:lvlJc w:val="left"/>
+      <w:pPr>
+        <w:ind w:left="2940" w:hanging="420"/>
+      </w:pPr>
+      <w:rPr>
+        <w:rFonts w:ascii="Wingdings" w:hAnsi="Wingdings" w:hint="default"/>
+      </w:rPr>
+    </w:lvl>
+    <w:lvl w:ilvl="7" w:tplc="04090003" w:tentative="1">
+      <w:start w:val="1"/>
+      <w:numFmt w:val="bullet"/>
+      <w:lvlText w:val=""/>
+      <w:lvlJc w:val="left"/>
+      <w:pPr>
+        <w:ind w:left="3360" w:hanging="420"/>
+      </w:pPr>
+      <w:rPr>
+        <w:rFonts w:ascii="Wingdings" w:hAnsi="Wingdings" w:hint="default"/>
+      </w:rPr>
+    </w:lvl>
+    <w:lvl w:ilvl="8" w:tplc="04090005" w:tentative="1">
+      <w:start w:val="1"/>
+      <w:numFmt w:val="bullet"/>
+      <w:lvlText w:val=""/>
+      <w:lvlJc w:val="left"/>
+      <w:pPr>
+        <w:ind w:left="3780" w:hanging="420"/>
+      </w:pPr>
+      <w:rPr>
+        <w:rFonts w:ascii="Wingdings" w:hAnsi="Wingdings" w:hint="default"/>
+      </w:rPr>
+    </w:lvl>
+  </w:abstractNum>
+  <w:abstractNum w:abstractNumId="5" w15:restartNumberingAfterBreak="0">
     <w:nsid w:val="52DE4A33"/>
     <w:multiLevelType w:val="hybridMultilevel"/>
     <w:tmpl w:val="995ABC3A"/>
@@ -2450,7 +2868,7 @@
       </w:pPr>
     </w:lvl>
   </w:abstractNum>
-  <w:abstractNum w:abstractNumId="4">
+  <w:abstractNum w:abstractNumId="6" w15:restartNumberingAfterBreak="0">
     <w:nsid w:val="535B1BE4"/>
     <w:multiLevelType w:val="hybridMultilevel"/>
     <w:tmpl w:val="86B66478"/>
@@ -2539,7 +2957,7 @@
       </w:pPr>
     </w:lvl>
   </w:abstractNum>
-  <w:abstractNum w:abstractNumId="5">
+  <w:abstractNum w:abstractNumId="7" w15:restartNumberingAfterBreak="0">
     <w:nsid w:val="6BA61F31"/>
     <w:multiLevelType w:val="hybridMultilevel"/>
     <w:tmpl w:val="82963FAA"/>
@@ -2625,7 +3043,7 @@
       </w:pPr>
     </w:lvl>
   </w:abstractNum>
-  <w:abstractNum w:abstractNumId="6">
+  <w:abstractNum w:abstractNumId="8" w15:restartNumberingAfterBreak="0">
     <w:nsid w:val="7C2747F0"/>
     <w:multiLevelType w:val="hybridMultilevel"/>
     <w:tmpl w:val="EDD0F7B0"/>
@@ -2712,31 +3130,37 @@
     </w:lvl>
   </w:abstractNum>
   <w:num w:numId="1">
-    <w:abstractNumId w:val="2"/>
+    <w:abstractNumId w:val="3"/>
   </w:num>
   <w:num w:numId="2">
-    <w:abstractNumId w:val="5"/>
+    <w:abstractNumId w:val="7"/>
   </w:num>
   <w:num w:numId="3">
-    <w:abstractNumId w:val="4"/>
+    <w:abstractNumId w:val="6"/>
   </w:num>
   <w:num w:numId="4">
     <w:abstractNumId w:val="1"/>
   </w:num>
   <w:num w:numId="5">
-    <w:abstractNumId w:val="3"/>
+    <w:abstractNumId w:val="5"/>
   </w:num>
   <w:num w:numId="6">
-    <w:abstractNumId w:val="6"/>
+    <w:abstractNumId w:val="8"/>
   </w:num>
   <w:num w:numId="7">
     <w:abstractNumId w:val="0"/>
+  </w:num>
+  <w:num w:numId="8">
+    <w:abstractNumId w:val="4"/>
+  </w:num>
+  <w:num w:numId="9">
+    <w:abstractNumId w:val="2"/>
   </w:num>
 </w:numbering>
 </file>
 
 <file path=word/styles.xml><?xml version="1.0" encoding="utf-8"?>
-<w:styles xmlns:r="http://schemas.openxmlformats.org/officeDocument/2006/relationships" xmlns:w="http://schemas.openxmlformats.org/wordprocessingml/2006/main">
+<w:styles xmlns:mc="http://schemas.openxmlformats.org/markup-compatibility/2006" xmlns:r="http://schemas.openxmlformats.org/officeDocument/2006/relationships" xmlns:w="http://schemas.openxmlformats.org/wordprocessingml/2006/main" xmlns:w14="http://schemas.microsoft.com/office/word/2010/wordml" xmlns:w15="http://schemas.microsoft.com/office/word/2012/wordml" mc:Ignorable="w14 w15">
   <w:docDefaults>
     <w:rPrDefault>
       <w:rPr>
@@ -2749,144 +3173,378 @@
     </w:rPrDefault>
     <w:pPrDefault/>
   </w:docDefaults>
-  <w:latentStyles w:defLockedState="0" w:defUIPriority="99" w:defSemiHidden="1" w:defUnhideWhenUsed="1" w:defQFormat="0" w:count="267">
-    <w:lsdException w:name="Normal" w:semiHidden="0" w:uiPriority="0" w:unhideWhenUsed="0" w:qFormat="1"/>
-    <w:lsdException w:name="heading 1" w:semiHidden="0" w:uiPriority="9" w:unhideWhenUsed="0" w:qFormat="1"/>
-    <w:lsdException w:name="heading 2" w:uiPriority="9" w:qFormat="1"/>
-    <w:lsdException w:name="heading 3" w:uiPriority="9" w:qFormat="1"/>
-    <w:lsdException w:name="heading 4" w:uiPriority="9" w:qFormat="1"/>
-    <w:lsdException w:name="heading 5" w:uiPriority="9" w:qFormat="1"/>
-    <w:lsdException w:name="heading 6" w:uiPriority="9" w:qFormat="1"/>
-    <w:lsdException w:name="heading 7" w:uiPriority="9" w:qFormat="1"/>
-    <w:lsdException w:name="heading 8" w:uiPriority="9" w:qFormat="1"/>
-    <w:lsdException w:name="heading 9" w:uiPriority="9" w:qFormat="1"/>
-    <w:lsdException w:name="toc 1" w:uiPriority="39"/>
-    <w:lsdException w:name="toc 2" w:uiPriority="39"/>
-    <w:lsdException w:name="toc 3" w:uiPriority="39"/>
-    <w:lsdException w:name="toc 4" w:uiPriority="39"/>
-    <w:lsdException w:name="toc 5" w:uiPriority="39"/>
-    <w:lsdException w:name="toc 6" w:uiPriority="39"/>
-    <w:lsdException w:name="toc 7" w:uiPriority="39"/>
-    <w:lsdException w:name="toc 8" w:uiPriority="39"/>
-    <w:lsdException w:name="toc 9" w:uiPriority="39"/>
-    <w:lsdException w:name="caption" w:uiPriority="35" w:qFormat="1"/>
-    <w:lsdException w:name="Title" w:semiHidden="0" w:uiPriority="10" w:unhideWhenUsed="0" w:qFormat="1"/>
-    <w:lsdException w:name="Default Paragraph Font" w:uiPriority="1"/>
-    <w:lsdException w:name="Subtitle" w:semiHidden="0" w:uiPriority="11" w:unhideWhenUsed="0" w:qFormat="1"/>
-    <w:lsdException w:name="Strong" w:semiHidden="0" w:uiPriority="22" w:unhideWhenUsed="0" w:qFormat="1"/>
-    <w:lsdException w:name="Emphasis" w:semiHidden="0" w:uiPriority="20" w:unhideWhenUsed="0" w:qFormat="1"/>
-    <w:lsdException w:name="Table Grid" w:semiHidden="0" w:uiPriority="59" w:unhideWhenUsed="0"/>
-    <w:lsdException w:name="Placeholder Text" w:unhideWhenUsed="0"/>
-    <w:lsdException w:name="No Spacing" w:semiHidden="0" w:uiPriority="1" w:unhideWhenUsed="0" w:qFormat="1"/>
-    <w:lsdException w:name="Light Shading" w:semiHidden="0" w:uiPriority="60" w:unhideWhenUsed="0"/>
-    <w:lsdException w:name="Light List" w:semiHidden="0" w:uiPriority="61" w:unhideWhenUsed="0"/>
-    <w:lsdException w:name="Light Grid" w:semiHidden="0" w:uiPriority="62" w:unhideWhenUsed="0"/>
-    <w:lsdException w:name="Medium Shading 1" w:semiHidden="0" w:uiPriority="63" w:unhideWhenUsed="0"/>
-    <w:lsdException w:name="Medium Shading 2" w:semiHidden="0" w:uiPriority="64" w:unhideWhenUsed="0"/>
-    <w:lsdException w:name="Medium List 1" w:semiHidden="0" w:uiPriority="65" w:unhideWhenUsed="0"/>
-    <w:lsdException w:name="Medium List 2" w:semiHidden="0" w:uiPriority="66" w:unhideWhenUsed="0"/>
-    <w:lsdException w:name="Medium Grid 1" w:semiHidden="0" w:uiPriority="67" w:unhideWhenUsed="0"/>
-    <w:lsdException w:name="Medium Grid 2" w:semiHidden="0" w:uiPriority="68" w:unhideWhenUsed="0"/>
-    <w:lsdException w:name="Medium Grid 3" w:semiHidden="0" w:uiPriority="69" w:unhideWhenUsed="0"/>
-    <w:lsdException w:name="Dark List" w:semiHidden="0" w:uiPriority="70" w:unhideWhenUsed="0"/>
-    <w:lsdException w:name="Colorful Shading" w:semiHidden="0" w:uiPriority="71" w:unhideWhenUsed="0"/>
-    <w:lsdException w:name="Colorful List" w:semiHidden="0" w:uiPriority="72" w:unhideWhenUsed="0"/>
-    <w:lsdException w:name="Colorful Grid" w:semiHidden="0" w:uiPriority="73" w:unhideWhenUsed="0"/>
-    <w:lsdException w:name="Light Shading Accent 1" w:semiHidden="0" w:uiPriority="60" w:unhideWhenUsed="0"/>
-    <w:lsdException w:name="Light List Accent 1" w:semiHidden="0" w:uiPriority="61" w:unhideWhenUsed="0"/>
-    <w:lsdException w:name="Light Grid Accent 1" w:semiHidden="0" w:uiPriority="62" w:unhideWhenUsed="0"/>
-    <w:lsdException w:name="Medium Shading 1 Accent 1" w:semiHidden="0" w:uiPriority="63" w:unhideWhenUsed="0"/>
-    <w:lsdException w:name="Medium Shading 2 Accent 1" w:semiHidden="0" w:uiPriority="64" w:unhideWhenUsed="0"/>
-    <w:lsdException w:name="Medium List 1 Accent 1" w:semiHidden="0" w:uiPriority="65" w:unhideWhenUsed="0"/>
-    <w:lsdException w:name="Revision" w:unhideWhenUsed="0"/>
-    <w:lsdException w:name="List Paragraph" w:semiHidden="0" w:uiPriority="34" w:unhideWhenUsed="0" w:qFormat="1"/>
-    <w:lsdException w:name="Quote" w:semiHidden="0" w:uiPriority="29" w:unhideWhenUsed="0" w:qFormat="1"/>
-    <w:lsdException w:name="Intense Quote" w:semiHidden="0" w:uiPriority="30" w:unhideWhenUsed="0" w:qFormat="1"/>
-    <w:lsdException w:name="Medium List 2 Accent 1" w:semiHidden="0" w:uiPriority="66" w:unhideWhenUsed="0"/>
-    <w:lsdException w:name="Medium Grid 1 Accent 1" w:semiHidden="0" w:uiPriority="67" w:unhideWhenUsed="0"/>
-    <w:lsdException w:name="Medium Grid 2 Accent 1" w:semiHidden="0" w:uiPriority="68" w:unhideWhenUsed="0"/>
-    <w:lsdException w:name="Medium Grid 3 Accent 1" w:semiHidden="0" w:uiPriority="69" w:unhideWhenUsed="0"/>
-    <w:lsdException w:name="Dark List Accent 1" w:semiHidden="0" w:uiPriority="70" w:unhideWhenUsed="0"/>
-    <w:lsdException w:name="Colorful Shading Accent 1" w:semiHidden="0" w:uiPriority="71" w:unhideWhenUsed="0"/>
-    <w:lsdException w:name="Colorful List Accent 1" w:semiHidden="0" w:uiPriority="72" w:unhideWhenUsed="0"/>
-    <w:lsdException w:name="Colorful Grid Accent 1" w:semiHidden="0" w:uiPriority="73" w:unhideWhenUsed="0"/>
-    <w:lsdException w:name="Light Shading Accent 2" w:semiHidden="0" w:uiPriority="60" w:unhideWhenUsed="0"/>
-    <w:lsdException w:name="Light List Accent 2" w:semiHidden="0" w:uiPriority="61" w:unhideWhenUsed="0"/>
-    <w:lsdException w:name="Light Grid Accent 2" w:semiHidden="0" w:uiPriority="62" w:unhideWhenUsed="0"/>
-    <w:lsdException w:name="Medium Shading 1 Accent 2" w:semiHidden="0" w:uiPriority="63" w:unhideWhenUsed="0"/>
-    <w:lsdException w:name="Medium Shading 2 Accent 2" w:semiHidden="0" w:uiPriority="64" w:unhideWhenUsed="0"/>
-    <w:lsdException w:name="Medium List 1 Accent 2" w:semiHidden="0" w:uiPriority="65" w:unhideWhenUsed="0"/>
-    <w:lsdException w:name="Medium List 2 Accent 2" w:semiHidden="0" w:uiPriority="66" w:unhideWhenUsed="0"/>
-    <w:lsdException w:name="Medium Grid 1 Accent 2" w:semiHidden="0" w:uiPriority="67" w:unhideWhenUsed="0"/>
-    <w:lsdException w:name="Medium Grid 2 Accent 2" w:semiHidden="0" w:uiPriority="68" w:unhideWhenUsed="0"/>
-    <w:lsdException w:name="Medium Grid 3 Accent 2" w:semiHidden="0" w:uiPriority="69" w:unhideWhenUsed="0"/>
-    <w:lsdException w:name="Dark List Accent 2" w:semiHidden="0" w:uiPriority="70" w:unhideWhenUsed="0"/>
-    <w:lsdException w:name="Colorful Shading Accent 2" w:semiHidden="0" w:uiPriority="71" w:unhideWhenUsed="0"/>
-    <w:lsdException w:name="Colorful List Accent 2" w:semiHidden="0" w:uiPriority="72" w:unhideWhenUsed="0"/>
-    <w:lsdException w:name="Colorful Grid Accent 2" w:semiHidden="0" w:uiPriority="73" w:unhideWhenUsed="0"/>
-    <w:lsdException w:name="Light Shading Accent 3" w:semiHidden="0" w:uiPriority="60" w:unhideWhenUsed="0"/>
-    <w:lsdException w:name="Light List Accent 3" w:semiHidden="0" w:uiPriority="61" w:unhideWhenUsed="0"/>
-    <w:lsdException w:name="Light Grid Accent 3" w:semiHidden="0" w:uiPriority="62" w:unhideWhenUsed="0"/>
-    <w:lsdException w:name="Medium Shading 1 Accent 3" w:semiHidden="0" w:uiPriority="63" w:unhideWhenUsed="0"/>
-    <w:lsdException w:name="Medium Shading 2 Accent 3" w:semiHidden="0" w:uiPriority="64" w:unhideWhenUsed="0"/>
-    <w:lsdException w:name="Medium List 1 Accent 3" w:semiHidden="0" w:uiPriority="65" w:unhideWhenUsed="0"/>
-    <w:lsdException w:name="Medium List 2 Accent 3" w:semiHidden="0" w:uiPriority="66" w:unhideWhenUsed="0"/>
-    <w:lsdException w:name="Medium Grid 1 Accent 3" w:semiHidden="0" w:uiPriority="67" w:unhideWhenUsed="0"/>
-    <w:lsdException w:name="Medium Grid 2 Accent 3" w:semiHidden="0" w:uiPriority="68" w:unhideWhenUsed="0"/>
-    <w:lsdException w:name="Medium Grid 3 Accent 3" w:semiHidden="0" w:uiPriority="69" w:unhideWhenUsed="0"/>
-    <w:lsdException w:name="Dark List Accent 3" w:semiHidden="0" w:uiPriority="70" w:unhideWhenUsed="0"/>
-    <w:lsdException w:name="Colorful Shading Accent 3" w:semiHidden="0" w:uiPriority="71" w:unhideWhenUsed="0"/>
-    <w:lsdException w:name="Colorful List Accent 3" w:semiHidden="0" w:uiPriority="72" w:unhideWhenUsed="0"/>
-    <w:lsdException w:name="Colorful Grid Accent 3" w:semiHidden="0" w:uiPriority="73" w:unhideWhenUsed="0"/>
-    <w:lsdException w:name="Light Shading Accent 4" w:semiHidden="0" w:uiPriority="60" w:unhideWhenUsed="0"/>
-    <w:lsdException w:name="Light List Accent 4" w:semiHidden="0" w:uiPriority="61" w:unhideWhenUsed="0"/>
-    <w:lsdException w:name="Light Grid Accent 4" w:semiHidden="0" w:uiPriority="62" w:unhideWhenUsed="0"/>
-    <w:lsdException w:name="Medium Shading 1 Accent 4" w:semiHidden="0" w:uiPriority="63" w:unhideWhenUsed="0"/>
-    <w:lsdException w:name="Medium Shading 2 Accent 4" w:semiHidden="0" w:uiPriority="64" w:unhideWhenUsed="0"/>
-    <w:lsdException w:name="Medium List 1 Accent 4" w:semiHidden="0" w:uiPriority="65" w:unhideWhenUsed="0"/>
-    <w:lsdException w:name="Medium List 2 Accent 4" w:semiHidden="0" w:uiPriority="66" w:unhideWhenUsed="0"/>
-    <w:lsdException w:name="Medium Grid 1 Accent 4" w:semiHidden="0" w:uiPriority="67" w:unhideWhenUsed="0"/>
-    <w:lsdException w:name="Medium Grid 2 Accent 4" w:semiHidden="0" w:uiPriority="68" w:unhideWhenUsed="0"/>
-    <w:lsdException w:name="Medium Grid 3 Accent 4" w:semiHidden="0" w:uiPriority="69" w:unhideWhenUsed="0"/>
-    <w:lsdException w:name="Dark List Accent 4" w:semiHidden="0" w:uiPriority="70" w:unhideWhenUsed="0"/>
-    <w:lsdException w:name="Colorful Shading Accent 4" w:semiHidden="0" w:uiPriority="71" w:unhideWhenUsed="0"/>
-    <w:lsdException w:name="Colorful List Accent 4" w:semiHidden="0" w:uiPriority="72" w:unhideWhenUsed="0"/>
-    <w:lsdException w:name="Colorful Grid Accent 4" w:semiHidden="0" w:uiPriority="73" w:unhideWhenUsed="0"/>
-    <w:lsdException w:name="Light Shading Accent 5" w:semiHidden="0" w:uiPriority="60" w:unhideWhenUsed="0"/>
-    <w:lsdException w:name="Light List Accent 5" w:semiHidden="0" w:uiPriority="61" w:unhideWhenUsed="0"/>
-    <w:lsdException w:name="Light Grid Accent 5" w:semiHidden="0" w:uiPriority="62" w:unhideWhenUsed="0"/>
-    <w:lsdException w:name="Medium Shading 1 Accent 5" w:semiHidden="0" w:uiPriority="63" w:unhideWhenUsed="0"/>
-    <w:lsdException w:name="Medium Shading 2 Accent 5" w:semiHidden="0" w:uiPriority="64" w:unhideWhenUsed="0"/>
-    <w:lsdException w:name="Medium List 1 Accent 5" w:semiHidden="0" w:uiPriority="65" w:unhideWhenUsed="0"/>
-    <w:lsdException w:name="Medium List 2 Accent 5" w:semiHidden="0" w:uiPriority="66" w:unhideWhenUsed="0"/>
-    <w:lsdException w:name="Medium Grid 1 Accent 5" w:semiHidden="0" w:uiPriority="67" w:unhideWhenUsed="0"/>
-    <w:lsdException w:name="Medium Grid 2 Accent 5" w:semiHidden="0" w:uiPriority="68" w:unhideWhenUsed="0"/>
-    <w:lsdException w:name="Medium Grid 3 Accent 5" w:semiHidden="0" w:uiPriority="69" w:unhideWhenUsed="0"/>
-    <w:lsdException w:name="Dark List Accent 5" w:semiHidden="0" w:uiPriority="70" w:unhideWhenUsed="0"/>
-    <w:lsdException w:name="Colorful Shading Accent 5" w:semiHidden="0" w:uiPriority="71" w:unhideWhenUsed="0"/>
-    <w:lsdException w:name="Colorful List Accent 5" w:semiHidden="0" w:uiPriority="72" w:unhideWhenUsed="0"/>
-    <w:lsdException w:name="Colorful Grid Accent 5" w:semiHidden="0" w:uiPriority="73" w:unhideWhenUsed="0"/>
-    <w:lsdException w:name="Light Shading Accent 6" w:semiHidden="0" w:uiPriority="60" w:unhideWhenUsed="0"/>
-    <w:lsdException w:name="Light List Accent 6" w:semiHidden="0" w:uiPriority="61" w:unhideWhenUsed="0"/>
-    <w:lsdException w:name="Light Grid Accent 6" w:semiHidden="0" w:uiPriority="62" w:unhideWhenUsed="0"/>
-    <w:lsdException w:name="Medium Shading 1 Accent 6" w:semiHidden="0" w:uiPriority="63" w:unhideWhenUsed="0"/>
-    <w:lsdException w:name="Medium Shading 2 Accent 6" w:semiHidden="0" w:uiPriority="64" w:unhideWhenUsed="0"/>
-    <w:lsdException w:name="Medium List 1 Accent 6" w:semiHidden="0" w:uiPriority="65" w:unhideWhenUsed="0"/>
-    <w:lsdException w:name="Medium List 2 Accent 6" w:semiHidden="0" w:uiPriority="66" w:unhideWhenUsed="0"/>
-    <w:lsdException w:name="Medium Grid 1 Accent 6" w:semiHidden="0" w:uiPriority="67" w:unhideWhenUsed="0"/>
-    <w:lsdException w:name="Medium Grid 2 Accent 6" w:semiHidden="0" w:uiPriority="68" w:unhideWhenUsed="0"/>
-    <w:lsdException w:name="Medium Grid 3 Accent 6" w:semiHidden="0" w:uiPriority="69" w:unhideWhenUsed="0"/>
-    <w:lsdException w:name="Dark List Accent 6" w:semiHidden="0" w:uiPriority="70" w:unhideWhenUsed="0"/>
-    <w:lsdException w:name="Colorful Shading Accent 6" w:semiHidden="0" w:uiPriority="71" w:unhideWhenUsed="0"/>
-    <w:lsdException w:name="Colorful List Accent 6" w:semiHidden="0" w:uiPriority="72" w:unhideWhenUsed="0"/>
-    <w:lsdException w:name="Colorful Grid Accent 6" w:semiHidden="0" w:uiPriority="73" w:unhideWhenUsed="0"/>
-    <w:lsdException w:name="Subtle Emphasis" w:semiHidden="0" w:uiPriority="19" w:unhideWhenUsed="0" w:qFormat="1"/>
-    <w:lsdException w:name="Intense Emphasis" w:semiHidden="0" w:uiPriority="21" w:unhideWhenUsed="0" w:qFormat="1"/>
-    <w:lsdException w:name="Subtle Reference" w:semiHidden="0" w:uiPriority="31" w:unhideWhenUsed="0" w:qFormat="1"/>
-    <w:lsdException w:name="Intense Reference" w:semiHidden="0" w:uiPriority="32" w:unhideWhenUsed="0" w:qFormat="1"/>
-    <w:lsdException w:name="Book Title" w:semiHidden="0" w:uiPriority="33" w:unhideWhenUsed="0" w:qFormat="1"/>
-    <w:lsdException w:name="Bibliography" w:uiPriority="37"/>
-    <w:lsdException w:name="TOC Heading" w:uiPriority="39" w:qFormat="1"/>
+  <w:latentStyles w:defLockedState="0" w:defUIPriority="99" w:defSemiHidden="0" w:defUnhideWhenUsed="0" w:defQFormat="0" w:count="371">
+    <w:lsdException w:name="Normal" w:uiPriority="0" w:qFormat="1"/>
+    <w:lsdException w:name="heading 1" w:uiPriority="9" w:qFormat="1"/>
+    <w:lsdException w:name="heading 2" w:semiHidden="1" w:uiPriority="9" w:unhideWhenUsed="1" w:qFormat="1"/>
+    <w:lsdException w:name="heading 3" w:semiHidden="1" w:uiPriority="9" w:unhideWhenUsed="1" w:qFormat="1"/>
+    <w:lsdException w:name="heading 4" w:semiHidden="1" w:uiPriority="9" w:unhideWhenUsed="1" w:qFormat="1"/>
+    <w:lsdException w:name="heading 5" w:semiHidden="1" w:uiPriority="9" w:unhideWhenUsed="1" w:qFormat="1"/>
+    <w:lsdException w:name="heading 6" w:semiHidden="1" w:uiPriority="9" w:unhideWhenUsed="1" w:qFormat="1"/>
+    <w:lsdException w:name="heading 7" w:semiHidden="1" w:uiPriority="9" w:unhideWhenUsed="1" w:qFormat="1"/>
+    <w:lsdException w:name="heading 8" w:semiHidden="1" w:uiPriority="9" w:unhideWhenUsed="1" w:qFormat="1"/>
+    <w:lsdException w:name="heading 9" w:semiHidden="1" w:uiPriority="9" w:unhideWhenUsed="1" w:qFormat="1"/>
+    <w:lsdException w:name="index 1" w:semiHidden="1" w:unhideWhenUsed="1"/>
+    <w:lsdException w:name="index 2" w:semiHidden="1" w:unhideWhenUsed="1"/>
+    <w:lsdException w:name="index 3" w:semiHidden="1" w:unhideWhenUsed="1"/>
+    <w:lsdException w:name="index 4" w:semiHidden="1" w:unhideWhenUsed="1"/>
+    <w:lsdException w:name="index 5" w:semiHidden="1" w:unhideWhenUsed="1"/>
+    <w:lsdException w:name="index 6" w:semiHidden="1" w:unhideWhenUsed="1"/>
+    <w:lsdException w:name="index 7" w:semiHidden="1" w:unhideWhenUsed="1"/>
+    <w:lsdException w:name="index 8" w:semiHidden="1" w:unhideWhenUsed="1"/>
+    <w:lsdException w:name="index 9" w:semiHidden="1" w:unhideWhenUsed="1"/>
+    <w:lsdException w:name="toc 1" w:semiHidden="1" w:uiPriority="39" w:unhideWhenUsed="1"/>
+    <w:lsdException w:name="toc 2" w:semiHidden="1" w:uiPriority="39" w:unhideWhenUsed="1"/>
+    <w:lsdException w:name="toc 3" w:semiHidden="1" w:uiPriority="39" w:unhideWhenUsed="1"/>
+    <w:lsdException w:name="toc 4" w:semiHidden="1" w:uiPriority="39" w:unhideWhenUsed="1"/>
+    <w:lsdException w:name="toc 5" w:semiHidden="1" w:uiPriority="39" w:unhideWhenUsed="1"/>
+    <w:lsdException w:name="toc 6" w:semiHidden="1" w:uiPriority="39" w:unhideWhenUsed="1"/>
+    <w:lsdException w:name="toc 7" w:semiHidden="1" w:uiPriority="39" w:unhideWhenUsed="1"/>
+    <w:lsdException w:name="toc 8" w:semiHidden="1" w:uiPriority="39" w:unhideWhenUsed="1"/>
+    <w:lsdException w:name="toc 9" w:semiHidden="1" w:uiPriority="39" w:unhideWhenUsed="1"/>
+    <w:lsdException w:name="Normal Indent" w:semiHidden="1" w:unhideWhenUsed="1"/>
+    <w:lsdException w:name="footnote text" w:semiHidden="1" w:unhideWhenUsed="1"/>
+    <w:lsdException w:name="annotation text" w:semiHidden="1" w:unhideWhenUsed="1"/>
+    <w:lsdException w:name="header" w:semiHidden="1" w:unhideWhenUsed="1"/>
+    <w:lsdException w:name="footer" w:semiHidden="1" w:unhideWhenUsed="1"/>
+    <w:lsdException w:name="index heading" w:semiHidden="1" w:unhideWhenUsed="1"/>
+    <w:lsdException w:name="caption" w:semiHidden="1" w:uiPriority="35" w:unhideWhenUsed="1" w:qFormat="1"/>
+    <w:lsdException w:name="table of figures" w:semiHidden="1" w:unhideWhenUsed="1"/>
+    <w:lsdException w:name="envelope address" w:semiHidden="1" w:unhideWhenUsed="1"/>
+    <w:lsdException w:name="envelope return" w:semiHidden="1" w:unhideWhenUsed="1"/>
+    <w:lsdException w:name="footnote reference" w:semiHidden="1" w:unhideWhenUsed="1"/>
+    <w:lsdException w:name="annotation reference" w:semiHidden="1" w:unhideWhenUsed="1"/>
+    <w:lsdException w:name="line number" w:semiHidden="1" w:unhideWhenUsed="1"/>
+    <w:lsdException w:name="page number" w:semiHidden="1" w:unhideWhenUsed="1"/>
+    <w:lsdException w:name="endnote reference" w:semiHidden="1" w:unhideWhenUsed="1"/>
+    <w:lsdException w:name="endnote text" w:semiHidden="1" w:unhideWhenUsed="1"/>
+    <w:lsdException w:name="table of authorities" w:semiHidden="1" w:unhideWhenUsed="1"/>
+    <w:lsdException w:name="macro" w:semiHidden="1" w:unhideWhenUsed="1"/>
+    <w:lsdException w:name="toa heading" w:semiHidden="1" w:unhideWhenUsed="1"/>
+    <w:lsdException w:name="List" w:semiHidden="1" w:unhideWhenUsed="1"/>
+    <w:lsdException w:name="List Bullet" w:semiHidden="1" w:unhideWhenUsed="1"/>
+    <w:lsdException w:name="List Number" w:semiHidden="1" w:unhideWhenUsed="1"/>
+    <w:lsdException w:name="List 2" w:semiHidden="1" w:unhideWhenUsed="1"/>
+    <w:lsdException w:name="List 3" w:semiHidden="1" w:unhideWhenUsed="1"/>
+    <w:lsdException w:name="List 4" w:semiHidden="1" w:unhideWhenUsed="1"/>
+    <w:lsdException w:name="List 5" w:semiHidden="1" w:unhideWhenUsed="1"/>
+    <w:lsdException w:name="List Bullet 2" w:semiHidden="1" w:unhideWhenUsed="1"/>
+    <w:lsdException w:name="List Bullet 3" w:semiHidden="1" w:unhideWhenUsed="1"/>
+    <w:lsdException w:name="List Bullet 4" w:semiHidden="1" w:unhideWhenUsed="1"/>
+    <w:lsdException w:name="List Bullet 5" w:semiHidden="1" w:unhideWhenUsed="1"/>
+    <w:lsdException w:name="List Number 2" w:semiHidden="1" w:unhideWhenUsed="1"/>
+    <w:lsdException w:name="List Number 3" w:semiHidden="1" w:unhideWhenUsed="1"/>
+    <w:lsdException w:name="List Number 4" w:semiHidden="1" w:unhideWhenUsed="1"/>
+    <w:lsdException w:name="List Number 5" w:semiHidden="1" w:unhideWhenUsed="1"/>
+    <w:lsdException w:name="Title" w:uiPriority="10" w:qFormat="1"/>
+    <w:lsdException w:name="Closing" w:semiHidden="1" w:unhideWhenUsed="1"/>
+    <w:lsdException w:name="Signature" w:semiHidden="1" w:unhideWhenUsed="1"/>
+    <w:lsdException w:name="Default Paragraph Font" w:semiHidden="1" w:uiPriority="1" w:unhideWhenUsed="1"/>
+    <w:lsdException w:name="Body Text" w:semiHidden="1" w:unhideWhenUsed="1"/>
+    <w:lsdException w:name="Body Text Indent" w:semiHidden="1" w:unhideWhenUsed="1"/>
+    <w:lsdException w:name="List Continue" w:semiHidden="1" w:unhideWhenUsed="1"/>
+    <w:lsdException w:name="List Continue 2" w:semiHidden="1" w:unhideWhenUsed="1"/>
+    <w:lsdException w:name="List Continue 3" w:semiHidden="1" w:unhideWhenUsed="1"/>
+    <w:lsdException w:name="List Continue 4" w:semiHidden="1" w:unhideWhenUsed="1"/>
+    <w:lsdException w:name="List Continue 5" w:semiHidden="1" w:unhideWhenUsed="1"/>
+    <w:lsdException w:name="Message Header" w:semiHidden="1" w:unhideWhenUsed="1"/>
+    <w:lsdException w:name="Subtitle" w:uiPriority="11" w:qFormat="1"/>
+    <w:lsdException w:name="Salutation" w:semiHidden="1" w:unhideWhenUsed="1"/>
+    <w:lsdException w:name="Date" w:semiHidden="1" w:unhideWhenUsed="1"/>
+    <w:lsdException w:name="Body Text First Indent" w:semiHidden="1" w:unhideWhenUsed="1"/>
+    <w:lsdException w:name="Body Text First Indent 2" w:semiHidden="1" w:unhideWhenUsed="1"/>
+    <w:lsdException w:name="Note Heading" w:semiHidden="1" w:unhideWhenUsed="1"/>
+    <w:lsdException w:name="Body Text 2" w:semiHidden="1" w:unhideWhenUsed="1"/>
+    <w:lsdException w:name="Body Text 3" w:semiHidden="1" w:unhideWhenUsed="1"/>
+    <w:lsdException w:name="Body Text Indent 2" w:semiHidden="1" w:unhideWhenUsed="1"/>
+    <w:lsdException w:name="Body Text Indent 3" w:semiHidden="1" w:unhideWhenUsed="1"/>
+    <w:lsdException w:name="Block Text" w:semiHidden="1" w:unhideWhenUsed="1"/>
+    <w:lsdException w:name="Hyperlink" w:semiHidden="1" w:unhideWhenUsed="1"/>
+    <w:lsdException w:name="FollowedHyperlink" w:semiHidden="1" w:unhideWhenUsed="1"/>
+    <w:lsdException w:name="Strong" w:uiPriority="22" w:qFormat="1"/>
+    <w:lsdException w:name="Emphasis" w:uiPriority="20" w:qFormat="1"/>
+    <w:lsdException w:name="Document Map" w:semiHidden="1" w:unhideWhenUsed="1"/>
+    <w:lsdException w:name="Plain Text" w:semiHidden="1" w:unhideWhenUsed="1"/>
+    <w:lsdException w:name="E-mail Signature" w:semiHidden="1" w:unhideWhenUsed="1"/>
+    <w:lsdException w:name="HTML Top of Form" w:semiHidden="1" w:unhideWhenUsed="1"/>
+    <w:lsdException w:name="HTML Bottom of Form" w:semiHidden="1" w:unhideWhenUsed="1"/>
+    <w:lsdException w:name="Normal (Web)" w:semiHidden="1" w:unhideWhenUsed="1"/>
+    <w:lsdException w:name="HTML Acronym" w:semiHidden="1" w:unhideWhenUsed="1"/>
+    <w:lsdException w:name="HTML Address" w:semiHidden="1" w:unhideWhenUsed="1"/>
+    <w:lsdException w:name="HTML Cite" w:semiHidden="1" w:unhideWhenUsed="1"/>
+    <w:lsdException w:name="HTML Code" w:semiHidden="1" w:unhideWhenUsed="1"/>
+    <w:lsdException w:name="HTML Definition" w:semiHidden="1" w:unhideWhenUsed="1"/>
+    <w:lsdException w:name="HTML Keyboard" w:semiHidden="1" w:unhideWhenUsed="1"/>
+    <w:lsdException w:name="HTML Preformatted" w:semiHidden="1" w:unhideWhenUsed="1"/>
+    <w:lsdException w:name="HTML Sample" w:semiHidden="1" w:unhideWhenUsed="1"/>
+    <w:lsdException w:name="HTML Typewriter" w:semiHidden="1" w:unhideWhenUsed="1"/>
+    <w:lsdException w:name="HTML Variable" w:semiHidden="1" w:unhideWhenUsed="1"/>
+    <w:lsdException w:name="Normal Table" w:semiHidden="1" w:unhideWhenUsed="1"/>
+    <w:lsdException w:name="annotation subject" w:semiHidden="1" w:unhideWhenUsed="1"/>
+    <w:lsdException w:name="No List" w:semiHidden="1" w:unhideWhenUsed="1"/>
+    <w:lsdException w:name="Outline List 1" w:semiHidden="1" w:unhideWhenUsed="1"/>
+    <w:lsdException w:name="Outline List 2" w:semiHidden="1" w:unhideWhenUsed="1"/>
+    <w:lsdException w:name="Outline List 3" w:semiHidden="1" w:unhideWhenUsed="1"/>
+    <w:lsdException w:name="Table Simple 1" w:semiHidden="1" w:unhideWhenUsed="1"/>
+    <w:lsdException w:name="Table Simple 2" w:semiHidden="1" w:unhideWhenUsed="1"/>
+    <w:lsdException w:name="Table Simple 3" w:semiHidden="1" w:unhideWhenUsed="1"/>
+    <w:lsdException w:name="Table Classic 1" w:semiHidden="1" w:unhideWhenUsed="1"/>
+    <w:lsdException w:name="Table Classic 2" w:semiHidden="1" w:unhideWhenUsed="1"/>
+    <w:lsdException w:name="Table Classic 3" w:semiHidden="1" w:unhideWhenUsed="1"/>
+    <w:lsdException w:name="Table Classic 4" w:semiHidden="1" w:unhideWhenUsed="1"/>
+    <w:lsdException w:name="Table Colorful 1" w:semiHidden="1" w:unhideWhenUsed="1"/>
+    <w:lsdException w:name="Table Colorful 2" w:semiHidden="1" w:unhideWhenUsed="1"/>
+    <w:lsdException w:name="Table Colorful 3" w:semiHidden="1" w:unhideWhenUsed="1"/>
+    <w:lsdException w:name="Table Columns 1" w:semiHidden="1" w:unhideWhenUsed="1"/>
+    <w:lsdException w:name="Table Columns 2" w:semiHidden="1" w:unhideWhenUsed="1"/>
+    <w:lsdException w:name="Table Columns 3" w:semiHidden="1" w:unhideWhenUsed="1"/>
+    <w:lsdException w:name="Table Columns 4" w:semiHidden="1" w:unhideWhenUsed="1"/>
+    <w:lsdException w:name="Table Columns 5" w:semiHidden="1" w:unhideWhenUsed="1"/>
+    <w:lsdException w:name="Table Grid 1" w:semiHidden="1" w:unhideWhenUsed="1"/>
+    <w:lsdException w:name="Table Grid 2" w:semiHidden="1" w:unhideWhenUsed="1"/>
+    <w:lsdException w:name="Table Grid 3" w:semiHidden="1" w:unhideWhenUsed="1"/>
+    <w:lsdException w:name="Table Grid 4" w:semiHidden="1" w:unhideWhenUsed="1"/>
+    <w:lsdException w:name="Table Grid 5" w:semiHidden="1" w:unhideWhenUsed="1"/>
+    <w:lsdException w:name="Table Grid 6" w:semiHidden="1" w:unhideWhenUsed="1"/>
+    <w:lsdException w:name="Table Grid 7" w:semiHidden="1" w:unhideWhenUsed="1"/>
+    <w:lsdException w:name="Table Grid 8" w:semiHidden="1" w:unhideWhenUsed="1"/>
+    <w:lsdException w:name="Table List 1" w:semiHidden="1" w:unhideWhenUsed="1"/>
+    <w:lsdException w:name="Table List 2" w:semiHidden="1" w:unhideWhenUsed="1"/>
+    <w:lsdException w:name="Table List 3" w:semiHidden="1" w:unhideWhenUsed="1"/>
+    <w:lsdException w:name="Table List 4" w:semiHidden="1" w:unhideWhenUsed="1"/>
+    <w:lsdException w:name="Table List 5" w:semiHidden="1" w:unhideWhenUsed="1"/>
+    <w:lsdException w:name="Table List 6" w:semiHidden="1" w:unhideWhenUsed="1"/>
+    <w:lsdException w:name="Table List 7" w:semiHidden="1" w:unhideWhenUsed="1"/>
+    <w:lsdException w:name="Table List 8" w:semiHidden="1" w:unhideWhenUsed="1"/>
+    <w:lsdException w:name="Table 3D effects 1" w:semiHidden="1" w:unhideWhenUsed="1"/>
+    <w:lsdException w:name="Table 3D effects 2" w:semiHidden="1" w:unhideWhenUsed="1"/>
+    <w:lsdException w:name="Table 3D effects 3" w:semiHidden="1" w:unhideWhenUsed="1"/>
+    <w:lsdException w:name="Table Contemporary" w:semiHidden="1" w:unhideWhenUsed="1"/>
+    <w:lsdException w:name="Table Elegant" w:semiHidden="1" w:unhideWhenUsed="1"/>
+    <w:lsdException w:name="Table Professional" w:semiHidden="1" w:unhideWhenUsed="1"/>
+    <w:lsdException w:name="Table Subtle 1" w:semiHidden="1" w:unhideWhenUsed="1"/>
+    <w:lsdException w:name="Table Subtle 2" w:semiHidden="1" w:unhideWhenUsed="1"/>
+    <w:lsdException w:name="Table Web 1" w:semiHidden="1" w:unhideWhenUsed="1"/>
+    <w:lsdException w:name="Table Web 2" w:semiHidden="1" w:unhideWhenUsed="1"/>
+    <w:lsdException w:name="Table Web 3" w:semiHidden="1" w:unhideWhenUsed="1"/>
+    <w:lsdException w:name="Balloon Text" w:semiHidden="1" w:unhideWhenUsed="1"/>
+    <w:lsdException w:name="Table Grid" w:uiPriority="59"/>
+    <w:lsdException w:name="Table Theme" w:semiHidden="1" w:unhideWhenUsed="1"/>
+    <w:lsdException w:name="Placeholder Text" w:semiHidden="1"/>
+    <w:lsdException w:name="No Spacing" w:uiPriority="1" w:qFormat="1"/>
+    <w:lsdException w:name="Light Shading" w:uiPriority="60"/>
+    <w:lsdException w:name="Light List" w:uiPriority="61"/>
+    <w:lsdException w:name="Light Grid" w:uiPriority="62"/>
+    <w:lsdException w:name="Medium Shading 1" w:uiPriority="63"/>
+    <w:lsdException w:name="Medium Shading 2" w:uiPriority="64"/>
+    <w:lsdException w:name="Medium List 1" w:uiPriority="65"/>
+    <w:lsdException w:name="Medium List 2" w:uiPriority="66"/>
+    <w:lsdException w:name="Medium Grid 1" w:uiPriority="67"/>
+    <w:lsdException w:name="Medium Grid 2" w:uiPriority="68"/>
+    <w:lsdException w:name="Medium Grid 3" w:uiPriority="69"/>
+    <w:lsdException w:name="Dark List" w:uiPriority="70"/>
+    <w:lsdException w:name="Colorful Shading" w:uiPriority="71"/>
+    <w:lsdException w:name="Colorful List" w:uiPriority="72"/>
+    <w:lsdException w:name="Colorful Grid" w:uiPriority="73"/>
+    <w:lsdException w:name="Light Shading Accent 1" w:uiPriority="60"/>
+    <w:lsdException w:name="Light List Accent 1" w:uiPriority="61"/>
+    <w:lsdException w:name="Light Grid Accent 1" w:uiPriority="62"/>
+    <w:lsdException w:name="Medium Shading 1 Accent 1" w:uiPriority="63"/>
+    <w:lsdException w:name="Medium Shading 2 Accent 1" w:uiPriority="64"/>
+    <w:lsdException w:name="Medium List 1 Accent 1" w:uiPriority="65"/>
+    <w:lsdException w:name="Revision" w:semiHidden="1"/>
+    <w:lsdException w:name="List Paragraph" w:uiPriority="34" w:qFormat="1"/>
+    <w:lsdException w:name="Quote" w:uiPriority="29" w:qFormat="1"/>
+    <w:lsdException w:name="Intense Quote" w:uiPriority="30" w:qFormat="1"/>
+    <w:lsdException w:name="Medium List 2 Accent 1" w:uiPriority="66"/>
+    <w:lsdException w:name="Medium Grid 1 Accent 1" w:uiPriority="67"/>
+    <w:lsdException w:name="Medium Grid 2 Accent 1" w:uiPriority="68"/>
+    <w:lsdException w:name="Medium Grid 3 Accent 1" w:uiPriority="69"/>
+    <w:lsdException w:name="Dark List Accent 1" w:uiPriority="70"/>
+    <w:lsdException w:name="Colorful Shading Accent 1" w:uiPriority="71"/>
+    <w:lsdException w:name="Colorful List Accent 1" w:uiPriority="72"/>
+    <w:lsdException w:name="Colorful Grid Accent 1" w:uiPriority="73"/>
+    <w:lsdException w:name="Light Shading Accent 2" w:uiPriority="60"/>
+    <w:lsdException w:name="Light List Accent 2" w:uiPriority="61"/>
+    <w:lsdException w:name="Light Grid Accent 2" w:uiPriority="62"/>
+    <w:lsdException w:name="Medium Shading 1 Accent 2" w:uiPriority="63"/>
+    <w:lsdException w:name="Medium Shading 2 Accent 2" w:uiPriority="64"/>
+    <w:lsdException w:name="Medium List 1 Accent 2" w:uiPriority="65"/>
+    <w:lsdException w:name="Medium List 2 Accent 2" w:uiPriority="66"/>
+    <w:lsdException w:name="Medium Grid 1 Accent 2" w:uiPriority="67"/>
+    <w:lsdException w:name="Medium Grid 2 Accent 2" w:uiPriority="68"/>
+    <w:lsdException w:name="Medium Grid 3 Accent 2" w:uiPriority="69"/>
+    <w:lsdException w:name="Dark List Accent 2" w:uiPriority="70"/>
+    <w:lsdException w:name="Colorful Shading Accent 2" w:uiPriority="71"/>
+    <w:lsdException w:name="Colorful List Accent 2" w:uiPriority="72"/>
+    <w:lsdException w:name="Colorful Grid Accent 2" w:uiPriority="73"/>
+    <w:lsdException w:name="Light Shading Accent 3" w:uiPriority="60"/>
+    <w:lsdException w:name="Light List Accent 3" w:uiPriority="61"/>
+    <w:lsdException w:name="Light Grid Accent 3" w:uiPriority="62"/>
+    <w:lsdException w:name="Medium Shading 1 Accent 3" w:uiPriority="63"/>
+    <w:lsdException w:name="Medium Shading 2 Accent 3" w:uiPriority="64"/>
+    <w:lsdException w:name="Medium List 1 Accent 3" w:uiPriority="65"/>
+    <w:lsdException w:name="Medium List 2 Accent 3" w:uiPriority="66"/>
+    <w:lsdException w:name="Medium Grid 1 Accent 3" w:uiPriority="67"/>
+    <w:lsdException w:name="Medium Grid 2 Accent 3" w:uiPriority="68"/>
+    <w:lsdException w:name="Medium Grid 3 Accent 3" w:uiPriority="69"/>
+    <w:lsdException w:name="Dark List Accent 3" w:uiPriority="70"/>
+    <w:lsdException w:name="Colorful Shading Accent 3" w:uiPriority="71"/>
+    <w:lsdException w:name="Colorful List Accent 3" w:uiPriority="72"/>
+    <w:lsdException w:name="Colorful Grid Accent 3" w:uiPriority="73"/>
+    <w:lsdException w:name="Light Shading Accent 4" w:uiPriority="60"/>
+    <w:lsdException w:name="Light List Accent 4" w:uiPriority="61"/>
+    <w:lsdException w:name="Light Grid Accent 4" w:uiPriority="62"/>
+    <w:lsdException w:name="Medium Shading 1 Accent 4" w:uiPriority="63"/>
+    <w:lsdException w:name="Medium Shading 2 Accent 4" w:uiPriority="64"/>
+    <w:lsdException w:name="Medium List 1 Accent 4" w:uiPriority="65"/>
+    <w:lsdException w:name="Medium List 2 Accent 4" w:uiPriority="66"/>
+    <w:lsdException w:name="Medium Grid 1 Accent 4" w:uiPriority="67"/>
+    <w:lsdException w:name="Medium Grid 2 Accent 4" w:uiPriority="68"/>
+    <w:lsdException w:name="Medium Grid 3 Accent 4" w:uiPriority="69"/>
+    <w:lsdException w:name="Dark List Accent 4" w:uiPriority="70"/>
+    <w:lsdException w:name="Colorful Shading Accent 4" w:uiPriority="71"/>
+    <w:lsdException w:name="Colorful List Accent 4" w:uiPriority="72"/>
+    <w:lsdException w:name="Colorful Grid Accent 4" w:uiPriority="73"/>
+    <w:lsdException w:name="Light Shading Accent 5" w:uiPriority="60"/>
+    <w:lsdException w:name="Light List Accent 5" w:uiPriority="61"/>
+    <w:lsdException w:name="Light Grid Accent 5" w:uiPriority="62"/>
+    <w:lsdException w:name="Medium Shading 1 Accent 5" w:uiPriority="63"/>
+    <w:lsdException w:name="Medium Shading 2 Accent 5" w:uiPriority="64"/>
+    <w:lsdException w:name="Medium List 1 Accent 5" w:uiPriority="65"/>
+    <w:lsdException w:name="Medium List 2 Accent 5" w:uiPriority="66"/>
+    <w:lsdException w:name="Medium Grid 1 Accent 5" w:uiPriority="67"/>
+    <w:lsdException w:name="Medium Grid 2 Accent 5" w:uiPriority="68"/>
+    <w:lsdException w:name="Medium Grid 3 Accent 5" w:uiPriority="69"/>
+    <w:lsdException w:name="Dark List Accent 5" w:uiPriority="70"/>
+    <w:lsdException w:name="Colorful Shading Accent 5" w:uiPriority="71"/>
+    <w:lsdException w:name="Colorful List Accent 5" w:uiPriority="72"/>
+    <w:lsdException w:name="Colorful Grid Accent 5" w:uiPriority="73"/>
+    <w:lsdException w:name="Light Shading Accent 6" w:uiPriority="60"/>
+    <w:lsdException w:name="Light List Accent 6" w:uiPriority="61"/>
+    <w:lsdException w:name="Light Grid Accent 6" w:uiPriority="62"/>
+    <w:lsdException w:name="Medium Shading 1 Accent 6" w:uiPriority="63"/>
+    <w:lsdException w:name="Medium Shading 2 Accent 6" w:uiPriority="64"/>
+    <w:lsdException w:name="Medium List 1 Accent 6" w:uiPriority="65"/>
+    <w:lsdException w:name="Medium List 2 Accent 6" w:uiPriority="66"/>
+    <w:lsdException w:name="Medium Grid 1 Accent 6" w:uiPriority="67"/>
+    <w:lsdException w:name="Medium Grid 2 Accent 6" w:uiPriority="68"/>
+    <w:lsdException w:name="Medium Grid 3 Accent 6" w:uiPriority="69"/>
+    <w:lsdException w:name="Dark List Accent 6" w:uiPriority="70"/>
+    <w:lsdException w:name="Colorful Shading Accent 6" w:uiPriority="71"/>
+    <w:lsdException w:name="Colorful List Accent 6" w:uiPriority="72"/>
+    <w:lsdException w:name="Colorful Grid Accent 6" w:uiPriority="73"/>
+    <w:lsdException w:name="Subtle Emphasis" w:uiPriority="19" w:qFormat="1"/>
+    <w:lsdException w:name="Intense Emphasis" w:uiPriority="21" w:qFormat="1"/>
+    <w:lsdException w:name="Subtle Reference" w:uiPriority="31" w:qFormat="1"/>
+    <w:lsdException w:name="Intense Reference" w:uiPriority="32" w:qFormat="1"/>
+    <w:lsdException w:name="Book Title" w:uiPriority="33" w:qFormat="1"/>
+    <w:lsdException w:name="Bibliography" w:semiHidden="1" w:uiPriority="37" w:unhideWhenUsed="1"/>
+    <w:lsdException w:name="TOC Heading" w:semiHidden="1" w:uiPriority="39" w:unhideWhenUsed="1" w:qFormat="1"/>
+    <w:lsdException w:name="Plain Table 1" w:uiPriority="41"/>
+    <w:lsdException w:name="Plain Table 2" w:uiPriority="42"/>
+    <w:lsdException w:name="Plain Table 3" w:uiPriority="43"/>
+    <w:lsdException w:name="Plain Table 4" w:uiPriority="44"/>
+    <w:lsdException w:name="Plain Table 5" w:uiPriority="45"/>
+    <w:lsdException w:name="Grid Table Light" w:uiPriority="40"/>
+    <w:lsdException w:name="Grid Table 1 Light" w:uiPriority="46"/>
+    <w:lsdException w:name="Grid Table 2" w:uiPriority="47"/>
+    <w:lsdException w:name="Grid Table 3" w:uiPriority="48"/>
+    <w:lsdException w:name="Grid Table 4" w:uiPriority="49"/>
+    <w:lsdException w:name="Grid Table 5 Dark" w:uiPriority="50"/>
+    <w:lsdException w:name="Grid Table 6 Colorful" w:uiPriority="51"/>
+    <w:lsdException w:name="Grid Table 7 Colorful" w:uiPriority="52"/>
+    <w:lsdException w:name="Grid Table 1 Light Accent 1" w:uiPriority="46"/>
+    <w:lsdException w:name="Grid Table 2 Accent 1" w:uiPriority="47"/>
+    <w:lsdException w:name="Grid Table 3 Accent 1" w:uiPriority="48"/>
+    <w:lsdException w:name="Grid Table 4 Accent 1" w:uiPriority="49"/>
+    <w:lsdException w:name="Grid Table 5 Dark Accent 1" w:uiPriority="50"/>
+    <w:lsdException w:name="Grid Table 6 Colorful Accent 1" w:uiPriority="51"/>
+    <w:lsdException w:name="Grid Table 7 Colorful Accent 1" w:uiPriority="52"/>
+    <w:lsdException w:name="Grid Table 1 Light Accent 2" w:uiPriority="46"/>
+    <w:lsdException w:name="Grid Table 2 Accent 2" w:uiPriority="47"/>
+    <w:lsdException w:name="Grid Table 3 Accent 2" w:uiPriority="48"/>
+    <w:lsdException w:name="Grid Table 4 Accent 2" w:uiPriority="49"/>
+    <w:lsdException w:name="Grid Table 5 Dark Accent 2" w:uiPriority="50"/>
+    <w:lsdException w:name="Grid Table 6 Colorful Accent 2" w:uiPriority="51"/>
+    <w:lsdException w:name="Grid Table 7 Colorful Accent 2" w:uiPriority="52"/>
+    <w:lsdException w:name="Grid Table 1 Light Accent 3" w:uiPriority="46"/>
+    <w:lsdException w:name="Grid Table 2 Accent 3" w:uiPriority="47"/>
+    <w:lsdException w:name="Grid Table 3 Accent 3" w:uiPriority="48"/>
+    <w:lsdException w:name="Grid Table 4 Accent 3" w:uiPriority="49"/>
+    <w:lsdException w:name="Grid Table 5 Dark Accent 3" w:uiPriority="50"/>
+    <w:lsdException w:name="Grid Table 6 Colorful Accent 3" w:uiPriority="51"/>
+    <w:lsdException w:name="Grid Table 7 Colorful Accent 3" w:uiPriority="52"/>
+    <w:lsdException w:name="Grid Table 1 Light Accent 4" w:uiPriority="46"/>
+    <w:lsdException w:name="Grid Table 2 Accent 4" w:uiPriority="47"/>
+    <w:lsdException w:name="Grid Table 3 Accent 4" w:uiPriority="48"/>
+    <w:lsdException w:name="Grid Table 4 Accent 4" w:uiPriority="49"/>
+    <w:lsdException w:name="Grid Table 5 Dark Accent 4" w:uiPriority="50"/>
+    <w:lsdException w:name="Grid Table 6 Colorful Accent 4" w:uiPriority="51"/>
+    <w:lsdException w:name="Grid Table 7 Colorful Accent 4" w:uiPriority="52"/>
+    <w:lsdException w:name="Grid Table 1 Light Accent 5" w:uiPriority="46"/>
+    <w:lsdException w:name="Grid Table 2 Accent 5" w:uiPriority="47"/>
+    <w:lsdException w:name="Grid Table 3 Accent 5" w:uiPriority="48"/>
+    <w:lsdException w:name="Grid Table 4 Accent 5" w:uiPriority="49"/>
+    <w:lsdException w:name="Grid Table 5 Dark Accent 5" w:uiPriority="50"/>
+    <w:lsdException w:name="Grid Table 6 Colorful Accent 5" w:uiPriority="51"/>
+    <w:lsdException w:name="Grid Table 7 Colorful Accent 5" w:uiPriority="52"/>
+    <w:lsdException w:name="Grid Table 1 Light Accent 6" w:uiPriority="46"/>
+    <w:lsdException w:name="Grid Table 2 Accent 6" w:uiPriority="47"/>
+    <w:lsdException w:name="Grid Table 3 Accent 6" w:uiPriority="48"/>
+    <w:lsdException w:name="Grid Table 4 Accent 6" w:uiPriority="49"/>
+    <w:lsdException w:name="Grid Table 5 Dark Accent 6" w:uiPriority="50"/>
+    <w:lsdException w:name="Grid Table 6 Colorful Accent 6" w:uiPriority="51"/>
+    <w:lsdException w:name="Grid Table 7 Colorful Accent 6" w:uiPriority="52"/>
+    <w:lsdException w:name="List Table 1 Light" w:uiPriority="46"/>
+    <w:lsdException w:name="List Table 2" w:uiPriority="47"/>
+    <w:lsdException w:name="List Table 3" w:uiPriority="48"/>
+    <w:lsdException w:name="List Table 4" w:uiPriority="49"/>
+    <w:lsdException w:name="List Table 5 Dark" w:uiPriority="50"/>
+    <w:lsdException w:name="List Table 6 Colorful" w:uiPriority="51"/>
+    <w:lsdException w:name="List Table 7 Colorful" w:uiPriority="52"/>
+    <w:lsdException w:name="List Table 1 Light Accent 1" w:uiPriority="46"/>
+    <w:lsdException w:name="List Table 2 Accent 1" w:uiPriority="47"/>
+    <w:lsdException w:name="List Table 3 Accent 1" w:uiPriority="48"/>
+    <w:lsdException w:name="List Table 4 Accent 1" w:uiPriority="49"/>
+    <w:lsdException w:name="List Table 5 Dark Accent 1" w:uiPriority="50"/>
+    <w:lsdException w:name="List Table 6 Colorful Accent 1" w:uiPriority="51"/>
+    <w:lsdException w:name="List Table 7 Colorful Accent 1" w:uiPriority="52"/>
+    <w:lsdException w:name="List Table 1 Light Accent 2" w:uiPriority="46"/>
+    <w:lsdException w:name="List Table 2 Accent 2" w:uiPriority="47"/>
+    <w:lsdException w:name="List Table 3 Accent 2" w:uiPriority="48"/>
+    <w:lsdException w:name="List Table 4 Accent 2" w:uiPriority="49"/>
+    <w:lsdException w:name="List Table 5 Dark Accent 2" w:uiPriority="50"/>
+    <w:lsdException w:name="List Table 6 Colorful Accent 2" w:uiPriority="51"/>
+    <w:lsdException w:name="List Table 7 Colorful Accent 2" w:uiPriority="52"/>
+    <w:lsdException w:name="List Table 1 Light Accent 3" w:uiPriority="46"/>
+    <w:lsdException w:name="List Table 2 Accent 3" w:uiPriority="47"/>
+    <w:lsdException w:name="List Table 3 Accent 3" w:uiPriority="48"/>
+    <w:lsdException w:name="List Table 4 Accent 3" w:uiPriority="49"/>
+    <w:lsdException w:name="List Table 5 Dark Accent 3" w:uiPriority="50"/>
+    <w:lsdException w:name="List Table 6 Colorful Accent 3" w:uiPriority="51"/>
+    <w:lsdException w:name="List Table 7 Colorful Accent 3" w:uiPriority="52"/>
+    <w:lsdException w:name="List Table 1 Light Accent 4" w:uiPriority="46"/>
+    <w:lsdException w:name="List Table 2 Accent 4" w:uiPriority="47"/>
+    <w:lsdException w:name="List Table 3 Accent 4" w:uiPriority="48"/>
+    <w:lsdException w:name="List Table 4 Accent 4" w:uiPriority="49"/>
+    <w:lsdException w:name="List Table 5 Dark Accent 4" w:uiPriority="50"/>
+    <w:lsdException w:name="List Table 6 Colorful Accent 4" w:uiPriority="51"/>
+    <w:lsdException w:name="List Table 7 Colorful Accent 4" w:uiPriority="52"/>
+    <w:lsdException w:name="List Table 1 Light Accent 5" w:uiPriority="46"/>
+    <w:lsdException w:name="List Table 2 Accent 5" w:uiPriority="47"/>
+    <w:lsdException w:name="List Table 3 Accent 5" w:uiPriority="48"/>
+    <w:lsdException w:name="List Table 4 Accent 5" w:uiPriority="49"/>
+    <w:lsdException w:name="List Table 5 Dark Accent 5" w:uiPriority="50"/>
+    <w:lsdException w:name="List Table 6 Colorful Accent 5" w:uiPriority="51"/>
+    <w:lsdException w:name="List Table 7 Colorful Accent 5" w:uiPriority="52"/>
+    <w:lsdException w:name="List Table 1 Light Accent 6" w:uiPriority="46"/>
+    <w:lsdException w:name="List Table 2 Accent 6" w:uiPriority="47"/>
+    <w:lsdException w:name="List Table 3 Accent 6" w:uiPriority="48"/>
+    <w:lsdException w:name="List Table 4 Accent 6" w:uiPriority="49"/>
+    <w:lsdException w:name="List Table 5 Dark Accent 6" w:uiPriority="50"/>
+    <w:lsdException w:name="List Table 6 Colorful Accent 6" w:uiPriority="51"/>
+    <w:lsdException w:name="List Table 7 Colorful Accent 6" w:uiPriority="52"/>
   </w:latentStyles>
   <w:style w:type="paragraph" w:default="1" w:styleId="a">
     <w:name w:val="Normal"/>
@@ -2929,7 +3587,6 @@
     <w:uiPriority w:val="99"/>
     <w:semiHidden/>
     <w:unhideWhenUsed/>
-    <w:qFormat/>
     <w:tblPr>
       <w:tblInd w:w="0" w:type="dxa"/>
       <w:tblCellMar>

--- a/datum/pa_data/python.docx
+++ b/datum/pa_data/python.docx
@@ -1291,23 +1291,13 @@
       <w:pPr>
         <w:pStyle w:val="a7"/>
         <w:ind w:left="420" w:firstLineChars="0" w:firstLine="0"/>
-        <w:rPr>
-          <w:rFonts w:hint="eastAsia"/>
-        </w:rPr>
       </w:pPr>
       <w:r>
         <w:rPr>
           <w:rFonts w:ascii="微软雅黑" w:eastAsia="微软雅黑" w:hAnsi="微软雅黑" w:cs="Helvetica" w:hint="eastAsia"/>
           <w:color w:val="454545"/>
         </w:rPr>
-        <w:t>没有UI的</w:t>
-      </w:r>
-      <w:r>
-        <w:rPr>
-          <w:rFonts w:ascii="微软雅黑" w:eastAsia="微软雅黑" w:hAnsi="微软雅黑" w:cs="Helvetica" w:hint="eastAsia"/>
-          <w:color w:val="454545"/>
-        </w:rPr>
-        <w:t>webkit内核的浏览器</w:t>
+        <w:t>没有UI的webkit内核的浏览器</w:t>
       </w:r>
     </w:p>
     <w:p>
@@ -1344,9 +1334,6 @@
       <w:pPr>
         <w:pStyle w:val="a7"/>
         <w:ind w:left="420" w:firstLineChars="0" w:firstLine="0"/>
-        <w:rPr>
-          <w:rFonts w:hint="eastAsia"/>
-        </w:rPr>
       </w:pPr>
       <w:r>
         <w:t>pyspider all (</w:t>
@@ -1368,6 +1355,21 @@
       </w:r>
       <w:r>
         <w:t>动态解析</w:t>
+      </w:r>
+    </w:p>
+    <w:p>
+      <w:pPr>
+        <w:pStyle w:val="a7"/>
+        <w:ind w:left="420" w:firstLineChars="0" w:firstLine="0"/>
+        <w:rPr>
+          <w:rFonts w:hint="eastAsia"/>
+        </w:rPr>
+      </w:pPr>
+      <w:r>
+        <w:t>文件保存在</w:t>
+      </w:r>
+      <w:r>
+        <w:t>C:\Users\vivian\data</w:t>
       </w:r>
       <w:bookmarkStart w:id="0" w:name="_GoBack"/>
       <w:bookmarkEnd w:id="0"/>
@@ -1676,6 +1678,7 @@
         <w:rPr>
           <w:rFonts w:hint="eastAsia"/>
         </w:rPr>
+        <w:lastRenderedPageBreak/>
         <w:t>百度搜索：</w:t>
       </w:r>
       <w:r>
@@ -2023,6 +2026,7 @@
           <w:sz w:val="24"/>
           <w:szCs w:val="24"/>
         </w:rPr>
+        <w:lastRenderedPageBreak/>
         <w:t>－－－</w:t>
       </w:r>
       <w:r>
@@ -2066,7 +2070,6 @@
           <w:sz w:val="24"/>
           <w:szCs w:val="24"/>
         </w:rPr>
-        <w:lastRenderedPageBreak/>
         <w:t>－－－</w:t>
       </w:r>
       <w:r>
